--- a/icreditstudio-dataapi/docs/数据服务技术架构设计.docx
+++ b/icreditstudio-dataapi/docs/数据服务技术架构设计.docx
@@ -2,7 +2,6 @@
 <file path=word/document.xml><?xml version="1.0" encoding="utf-8"?>
 <w:document xmlns:wpc="http://schemas.microsoft.com/office/word/2010/wordprocessingCanvas" xmlns:cx="http://schemas.microsoft.com/office/drawing/2014/chartex" xmlns:cx1="http://schemas.microsoft.com/office/drawing/2015/9/8/chartex" xmlns:cx2="http://schemas.microsoft.com/office/drawing/2015/10/21/chartex" xmlns:cx3="http://schemas.microsoft.com/office/drawing/2016/5/9/chartex" xmlns:cx4="http://schemas.microsoft.com/office/drawing/2016/5/10/chartex" xmlns:cx5="http://schemas.microsoft.com/office/drawing/2016/5/11/chartex" xmlns:cx6="http://schemas.microsoft.com/office/drawing/2016/5/12/chartex" xmlns:cx7="http://schemas.microsoft.com/office/drawing/2016/5/13/chartex" xmlns:cx8="http://schemas.microsoft.com/office/drawing/2016/5/14/chartex" xmlns:mc="http://schemas.openxmlformats.org/markup-compatibility/2006" xmlns:aink="http://schemas.microsoft.com/office/drawing/2016/ink" xmlns:am3d="http://schemas.microsoft.com/office/drawing/2017/model3d" xmlns:o="urn:schemas-microsoft-com:office:office" xmlns:r="http://schemas.openxmlformats.org/officeDocument/2006/relationships" xmlns:m="http://schemas.openxmlformats.org/officeDocument/2006/math" xmlns:v="urn:schemas-microsoft-com:vml" xmlns:wp14="http://schemas.microsoft.com/office/word/2010/wordprocessingDrawing" xmlns:wp="http://schemas.openxmlformats.org/drawingml/2006/wordprocessingDrawing" xmlns:w10="urn:schemas-microsoft-com:office:word" xmlns:w="http://schemas.openxmlformats.org/wordprocessingml/2006/main" xmlns:w14="http://schemas.microsoft.com/office/word/2010/wordml" xmlns:w15="http://schemas.microsoft.com/office/word/2012/wordml" xmlns:w16cex="http://schemas.microsoft.com/office/word/2018/wordml/cex" xmlns:w16cid="http://schemas.microsoft.com/office/word/2016/wordml/cid" xmlns:w16="http://schemas.microsoft.com/office/word/2018/wordml" xmlns:w16sdtdh="http://schemas.microsoft.com/office/word/2020/wordml/sdtdatahash" xmlns:w16se="http://schemas.microsoft.com/office/word/2015/wordml/symex" xmlns:wpg="http://schemas.microsoft.com/office/word/2010/wordprocessingGroup" xmlns:wpi="http://schemas.microsoft.com/office/word/2010/wordprocessingInk" xmlns:wne="http://schemas.microsoft.com/office/word/2006/wordml" xmlns:wps="http://schemas.microsoft.com/office/word/2010/wordprocessingShape" mc:Ignorable="w14 w15 w16se w16cid w16 w16cex w16sdtdh wp14">
   <w:body>
-    <w:p/>
     <w:p>
       <w:pPr>
         <w:pStyle w:val="10"/>
@@ -11,60 +10,2542 @@
         <w:rPr>
           <w:rFonts w:hint="eastAsia"/>
         </w:rPr>
-        <w:t>标题</w:t>
-      </w:r>
-      <w:r>
-        <w:rPr>
-          <w:rFonts w:hint="eastAsia"/>
-        </w:rPr>
-        <w:t>1</w:t>
+        <w:t>概述</w:t>
       </w:r>
     </w:p>
     <w:p>
       <w:pPr>
-        <w:pStyle w:val="2"/>
-      </w:pPr>
-      <w:r>
-        <w:rPr>
-          <w:rFonts w:hint="eastAsia"/>
-        </w:rPr>
-        <w:t>标题2</w:t>
+        <w:ind w:firstLine="420"/>
+      </w:pPr>
+      <w:r>
+        <w:rPr>
+          <w:rFonts w:hint="eastAsia"/>
+        </w:rPr>
+        <w:t>本文描述的内容是</w:t>
+      </w:r>
+      <w:r>
+        <w:rPr>
+          <w:rFonts w:hint="eastAsia"/>
+        </w:rPr>
+        <w:t>iCredit</w:t>
+      </w:r>
+      <w:r>
+        <w:rPr>
+          <w:rFonts w:hint="eastAsia"/>
+        </w:rPr>
+        <w:t>平台数据服务模块的整体技术架构设计，包括</w:t>
+      </w:r>
+      <w:r>
+        <w:rPr>
+          <w:rFonts w:hint="eastAsia"/>
+        </w:rPr>
+        <w:t>数据库设计、</w:t>
+      </w:r>
+      <w:r>
+        <w:rPr>
+          <w:rFonts w:hint="eastAsia"/>
+        </w:rPr>
+        <w:t>关键技术设计等，开发过程中需要参考本文进行。</w:t>
       </w:r>
     </w:p>
     <w:p>
       <w:pPr>
-        <w:pStyle w:val="3"/>
-      </w:pPr>
-      <w:r>
-        <w:rPr>
-          <w:rFonts w:hint="eastAsia"/>
-        </w:rPr>
-        <w:t>标题</w:t>
-      </w:r>
-      <w:r>
-        <w:rPr>
-          <w:rFonts w:hint="eastAsia"/>
-        </w:rPr>
-        <w:t>3</w:t>
+        <w:ind w:firstLine="420"/>
+      </w:pPr>
+      <w:r>
+        <w:rPr>
+          <w:rFonts w:hint="eastAsia"/>
+        </w:rPr>
+        <w:t>数据服务模块分为</w:t>
+      </w:r>
+      <w:r>
+        <w:rPr>
+          <w:rFonts w:hint="eastAsia"/>
+        </w:rPr>
+        <w:t>API</w:t>
+      </w:r>
+      <w:r>
+        <w:rPr>
+          <w:rFonts w:hint="eastAsia"/>
+        </w:rPr>
+        <w:t>的管理</w:t>
+      </w:r>
+      <w:r>
+        <w:rPr>
+          <w:rFonts w:hint="eastAsia"/>
+        </w:rPr>
+        <w:t>与调用两个大部分，本文重点在讲</w:t>
+      </w:r>
+      <w:r>
+        <w:rPr>
+          <w:rFonts w:hint="eastAsia"/>
+        </w:rPr>
+        <w:t>API</w:t>
+      </w:r>
+      <w:r>
+        <w:rPr>
+          <w:rFonts w:hint="eastAsia"/>
+        </w:rPr>
+        <w:t>的调用部分，</w:t>
+      </w:r>
+      <w:r>
+        <w:rPr>
+          <w:rFonts w:hint="eastAsia"/>
+        </w:rPr>
+        <w:t>API</w:t>
+      </w:r>
+      <w:r>
+        <w:rPr>
+          <w:rFonts w:hint="eastAsia"/>
+        </w:rPr>
+        <w:t>管理部分按照常规的管理模块开发即可。</w:t>
       </w:r>
     </w:p>
     <w:p>
-      <w:r>
-        <w:rPr>
-          <w:rFonts w:hint="eastAsia"/>
-        </w:rPr>
-        <w:t>正文</w:t>
+      <w:pPr>
+        <w:pStyle w:val="10"/>
+      </w:pPr>
+      <w:r>
+        <w:rPr>
+          <w:rFonts w:hint="eastAsia"/>
+        </w:rPr>
+        <w:t>阅读人员</w:t>
       </w:r>
     </w:p>
     <w:p>
       <w:pPr>
+        <w:ind w:left="420"/>
+      </w:pPr>
+      <w:r>
+        <w:rPr>
+          <w:rFonts w:hint="eastAsia"/>
+        </w:rPr>
+        <w:t>iCredit</w:t>
+      </w:r>
+      <w:r>
+        <w:rPr>
+          <w:rFonts w:hint="eastAsia"/>
+        </w:rPr>
+        <w:t>平台的开发人员、产品经理、测试人员。</w:t>
+      </w:r>
+    </w:p>
+    <w:p>
+      <w:pPr>
         <w:pStyle w:val="10"/>
       </w:pPr>
       <w:r>
         <w:rPr>
           <w:rFonts w:hint="eastAsia"/>
         </w:rPr>
-        <w:t>标题</w:t>
+        <w:t>数据库设计</w:t>
+      </w:r>
+    </w:p>
+    <w:p>
+      <w:pPr>
+        <w:ind w:left="420"/>
+      </w:pPr>
+      <w:r>
+        <w:rPr>
+          <w:rFonts w:hint="eastAsia"/>
+        </w:rPr>
+        <w:t>见</w:t>
+      </w:r>
+      <w:r>
+        <w:rPr>
+          <w:rFonts w:hint="eastAsia"/>
+        </w:rPr>
+        <w:t>docs</w:t>
+      </w:r>
+      <w:r>
+        <w:rPr>
+          <w:rFonts w:hint="eastAsia"/>
+        </w:rPr>
+        <w:t>目录下的</w:t>
+      </w:r>
+      <w:r>
+        <w:rPr>
+          <w:rFonts w:hint="eastAsia"/>
+        </w:rPr>
+        <w:t>data</w:t>
+      </w:r>
+      <w:r>
+        <w:t>-</w:t>
+      </w:r>
+      <w:proofErr w:type="spellStart"/>
+      <w:r>
+        <w:t>service.</w:t>
+      </w:r>
+      <w:r>
+        <w:rPr>
+          <w:rFonts w:hint="eastAsia"/>
+        </w:rPr>
+        <w:t>pdm</w:t>
+      </w:r>
+      <w:proofErr w:type="spellEnd"/>
+      <w:r>
+        <w:rPr>
+          <w:rFonts w:hint="eastAsia"/>
+        </w:rPr>
+        <w:t>文件</w:t>
+      </w:r>
+      <w:r>
+        <w:rPr>
+          <w:rFonts w:hint="eastAsia"/>
+        </w:rPr>
+        <w:t>，适用于管理微服务</w:t>
+      </w:r>
+      <w:r>
+        <w:rPr>
+          <w:rFonts w:hint="eastAsia"/>
+        </w:rPr>
+        <w:t>。</w:t>
+      </w:r>
+    </w:p>
+    <w:p>
+      <w:pPr>
+        <w:pStyle w:val="10"/>
+      </w:pPr>
+      <w:r>
+        <w:rPr>
+          <w:rFonts w:hint="eastAsia"/>
+        </w:rPr>
+        <w:t>项目结构</w:t>
+      </w:r>
+      <w:r>
+        <w:rPr>
+          <w:rFonts w:hint="eastAsia"/>
+        </w:rPr>
+        <w:t>设计</w:t>
+      </w:r>
+    </w:p>
+    <w:p>
+      <w:pPr>
+        <w:pStyle w:val="2"/>
+      </w:pPr>
+      <w:r>
+        <w:rPr>
+          <w:rFonts w:hint="eastAsia"/>
+        </w:rPr>
+        <w:t>后端</w:t>
+      </w:r>
+    </w:p>
+    <w:p>
+      <w:pPr>
+        <w:ind w:firstLine="420"/>
+      </w:pPr>
+      <w:r>
+        <w:rPr>
+          <w:rFonts w:hint="eastAsia"/>
+        </w:rPr>
+        <w:t>后端总体分为后端管理微服务和数据网关两部分，其中后端管理微服务采用标准的</w:t>
+      </w:r>
+      <w:r>
+        <w:rPr>
+          <w:rFonts w:hint="eastAsia"/>
+        </w:rPr>
+        <w:t>iCredit</w:t>
+      </w:r>
+      <w:r>
+        <w:rPr>
+          <w:rFonts w:hint="eastAsia"/>
+        </w:rPr>
+        <w:t>微服务组件进行搭建，数据网关采用</w:t>
+      </w:r>
+      <w:proofErr w:type="spellStart"/>
+      <w:r>
+        <w:rPr>
+          <w:rFonts w:hint="eastAsia"/>
+        </w:rPr>
+        <w:t>SpringBoot</w:t>
+      </w:r>
+      <w:commentRangeStart w:id="0"/>
+      <w:proofErr w:type="spellEnd"/>
+      <w:r>
+        <w:rPr>
+          <w:rFonts w:hint="eastAsia"/>
+        </w:rPr>
+        <w:t>技术</w:t>
+      </w:r>
+      <w:commentRangeEnd w:id="0"/>
+      <w:r>
+        <w:rPr>
+          <w:rStyle w:val="a5"/>
+        </w:rPr>
+        <w:commentReference w:id="0"/>
+      </w:r>
+      <w:r>
+        <w:rPr>
+          <w:rFonts w:hint="eastAsia"/>
+        </w:rPr>
+        <w:t>构建，两者通信采用</w:t>
+      </w:r>
+      <w:r>
+        <w:rPr>
+          <w:rFonts w:hint="eastAsia"/>
+        </w:rPr>
+        <w:t>Redis</w:t>
+      </w:r>
+      <w:r>
+        <w:rPr>
+          <w:rFonts w:hint="eastAsia"/>
+        </w:rPr>
+        <w:t>和</w:t>
+      </w:r>
+      <w:r>
+        <w:rPr>
+          <w:rFonts w:hint="eastAsia"/>
+        </w:rPr>
+        <w:t>Kafka</w:t>
+      </w:r>
+      <w:r>
+        <w:rPr>
+          <w:rFonts w:hint="eastAsia"/>
+        </w:rPr>
+        <w:t>中间件进行。管理微服务作为微服务同时会提供数据给其他模块使用，比如提供数据接口信息等，数据网关是独立运行的进程，不属于微服务集群，即不会提供微服务接口给其他模块，也不会通过微服务调用其他微服务模块的接口。</w:t>
+      </w:r>
+    </w:p>
+    <w:p>
+      <w:pPr>
+        <w:pStyle w:val="2"/>
+      </w:pPr>
+      <w:r>
+        <w:rPr>
+          <w:rFonts w:hint="eastAsia"/>
+        </w:rPr>
+        <w:t>前端</w:t>
+      </w:r>
+    </w:p>
+    <w:p>
+      <w:pPr>
+        <w:ind w:left="420"/>
+      </w:pPr>
+      <w:r>
+        <w:rPr>
+          <w:rFonts w:hint="eastAsia"/>
+        </w:rPr>
+        <w:t>前端采用</w:t>
+      </w:r>
+      <w:r>
+        <w:rPr>
+          <w:rFonts w:hint="eastAsia"/>
+        </w:rPr>
+        <w:t>iCredit</w:t>
+      </w:r>
+      <w:r>
+        <w:rPr>
+          <w:rFonts w:hint="eastAsia"/>
+        </w:rPr>
+        <w:t>标准微应用架构进行构建。</w:t>
+      </w:r>
+    </w:p>
+    <w:p>
+      <w:pPr>
+        <w:pStyle w:val="10"/>
+      </w:pPr>
+      <w:r>
+        <w:rPr>
+          <w:rFonts w:hint="eastAsia"/>
+        </w:rPr>
+        <w:lastRenderedPageBreak/>
+        <w:t>数据网关</w:t>
+      </w:r>
+      <w:r>
+        <w:rPr>
+          <w:rFonts w:hint="eastAsia"/>
+        </w:rPr>
+        <w:t>整体</w:t>
+      </w:r>
+      <w:r>
+        <w:rPr>
+          <w:rFonts w:hint="eastAsia"/>
+        </w:rPr>
+        <w:t>设计</w:t>
+      </w:r>
+    </w:p>
+    <w:p>
+      <w:pPr>
+        <w:pStyle w:val="2"/>
+      </w:pPr>
+      <w:r>
+        <w:rPr>
+          <w:rFonts w:hint="eastAsia"/>
+        </w:rPr>
+        <w:t>总体流程</w:t>
+      </w:r>
+    </w:p>
+    <w:p>
+      <w:pPr>
+        <w:pStyle w:val="3"/>
+      </w:pPr>
+      <w:r>
+        <w:rPr>
+          <w:rFonts w:hint="eastAsia"/>
+        </w:rPr>
+        <w:t>获取</w:t>
+      </w:r>
+      <w:r>
+        <w:rPr>
+          <w:rFonts w:hint="eastAsia"/>
+        </w:rPr>
+        <w:t>token</w:t>
+      </w:r>
+    </w:p>
+    <w:p>
+      <w:pPr>
+        <w:pStyle w:val="a3"/>
+        <w:numPr>
+          <w:ilvl w:val="0"/>
+          <w:numId w:val="21"/>
+        </w:numPr>
+        <w:ind w:firstLineChars="0"/>
+      </w:pPr>
+      <w:r>
+        <w:rPr>
+          <w:rFonts w:hint="eastAsia"/>
+        </w:rPr>
+        <w:t>应用调用获取</w:t>
+      </w:r>
+      <w:r>
+        <w:rPr>
+          <w:rFonts w:hint="eastAsia"/>
+        </w:rPr>
+        <w:t>token</w:t>
+      </w:r>
+      <w:r>
+        <w:rPr>
+          <w:rFonts w:hint="eastAsia"/>
+        </w:rPr>
+        <w:t>接口，传入</w:t>
+      </w:r>
+      <w:r>
+        <w:rPr>
+          <w:rFonts w:hint="eastAsia"/>
+        </w:rPr>
+        <w:t>id</w:t>
+      </w:r>
+      <w:r>
+        <w:rPr>
+          <w:rFonts w:hint="eastAsia"/>
+        </w:rPr>
+        <w:t>和</w:t>
+      </w:r>
+      <w:proofErr w:type="spellStart"/>
+      <w:r>
+        <w:rPr>
+          <w:rFonts w:hint="eastAsia"/>
+        </w:rPr>
+        <w:t>secert</w:t>
+      </w:r>
+      <w:proofErr w:type="spellEnd"/>
+    </w:p>
+    <w:p>
+      <w:pPr>
+        <w:pStyle w:val="a3"/>
+        <w:numPr>
+          <w:ilvl w:val="0"/>
+          <w:numId w:val="21"/>
+        </w:numPr>
+        <w:ind w:firstLineChars="0"/>
+      </w:pPr>
+      <w:r>
+        <w:rPr>
+          <w:rFonts w:hint="eastAsia"/>
+        </w:rPr>
+        <w:t>数据网关根据</w:t>
+      </w:r>
+      <w:r>
+        <w:rPr>
+          <w:rFonts w:hint="eastAsia"/>
+        </w:rPr>
+        <w:t>id</w:t>
+      </w:r>
+      <w:r>
+        <w:rPr>
+          <w:rFonts w:hint="eastAsia"/>
+        </w:rPr>
+        <w:t>从</w:t>
+      </w:r>
+      <w:proofErr w:type="spellStart"/>
+      <w:r>
+        <w:rPr>
+          <w:rFonts w:hint="eastAsia"/>
+        </w:rPr>
+        <w:t>redis</w:t>
+      </w:r>
+      <w:proofErr w:type="spellEnd"/>
+      <w:r>
+        <w:rPr>
+          <w:rFonts w:hint="eastAsia"/>
+        </w:rPr>
+        <w:t>查询应用数据</w:t>
+      </w:r>
+    </w:p>
+    <w:p>
+      <w:pPr>
+        <w:pStyle w:val="a3"/>
+        <w:numPr>
+          <w:ilvl w:val="0"/>
+          <w:numId w:val="21"/>
+        </w:numPr>
+        <w:ind w:firstLineChars="0"/>
+      </w:pPr>
+      <w:r>
+        <w:rPr>
+          <w:rFonts w:hint="eastAsia"/>
+        </w:rPr>
+        <w:t>如果查询不到，则是因为应用未启用或不存在，直接报</w:t>
+      </w:r>
+      <w:r>
+        <w:rPr>
+          <w:rFonts w:hint="eastAsia"/>
+        </w:rPr>
+        <w:t xml:space="preserve"> </w:t>
+      </w:r>
+      <w:r>
+        <w:t>”</w:t>
+      </w:r>
+      <w:r>
+        <w:rPr>
+          <w:rFonts w:hint="eastAsia"/>
+        </w:rPr>
+        <w:t>应用</w:t>
+      </w:r>
+      <w:r>
+        <w:rPr>
+          <w:rFonts w:hint="eastAsia"/>
+        </w:rPr>
+        <w:t>状态异常</w:t>
+      </w:r>
+      <w:r>
+        <w:t>”</w:t>
+      </w:r>
+    </w:p>
+    <w:p>
+      <w:pPr>
+        <w:pStyle w:val="a3"/>
+        <w:numPr>
+          <w:ilvl w:val="0"/>
+          <w:numId w:val="21"/>
+        </w:numPr>
+        <w:ind w:firstLineChars="0"/>
+      </w:pPr>
+      <w:r>
+        <w:rPr>
+          <w:rFonts w:hint="eastAsia"/>
+        </w:rPr>
+        <w:t>如果查询到对应的应用信息，则证明应用是有效状态，根据应用信息中的</w:t>
+      </w:r>
+      <w:proofErr w:type="spellStart"/>
+      <w:r>
+        <w:rPr>
+          <w:rFonts w:hint="eastAsia"/>
+        </w:rPr>
+        <w:t>secert</w:t>
+      </w:r>
+      <w:proofErr w:type="spellEnd"/>
+      <w:r>
+        <w:rPr>
+          <w:rFonts w:hint="eastAsia"/>
+        </w:rPr>
+        <w:t>和传入的</w:t>
+      </w:r>
+      <w:proofErr w:type="spellStart"/>
+      <w:r>
+        <w:rPr>
+          <w:rFonts w:hint="eastAsia"/>
+        </w:rPr>
+        <w:t>secert</w:t>
+      </w:r>
+      <w:proofErr w:type="spellEnd"/>
+      <w:r>
+        <w:rPr>
+          <w:rFonts w:hint="eastAsia"/>
+        </w:rPr>
+        <w:t>进行比较，相同则颁发</w:t>
+      </w:r>
+      <w:r>
+        <w:rPr>
+          <w:rFonts w:hint="eastAsia"/>
+        </w:rPr>
+        <w:t>token</w:t>
+      </w:r>
+    </w:p>
+    <w:p>
+      <w:pPr>
+        <w:pStyle w:val="a3"/>
+        <w:numPr>
+          <w:ilvl w:val="0"/>
+          <w:numId w:val="21"/>
+        </w:numPr>
+        <w:ind w:firstLineChars="0"/>
+        <w:rPr>
+          <w:rFonts w:hint="eastAsia"/>
+        </w:rPr>
+      </w:pPr>
+      <w:r>
+        <w:rPr>
+          <w:rFonts w:hint="eastAsia"/>
+        </w:rPr>
+        <w:t>颁发后的</w:t>
+      </w:r>
+      <w:r>
+        <w:rPr>
+          <w:rFonts w:hint="eastAsia"/>
+        </w:rPr>
+        <w:t>token</w:t>
+      </w:r>
+      <w:r>
+        <w:rPr>
+          <w:rFonts w:hint="eastAsia"/>
+        </w:rPr>
+        <w:t>存在</w:t>
+      </w:r>
+      <w:proofErr w:type="spellStart"/>
+      <w:r>
+        <w:rPr>
+          <w:rFonts w:hint="eastAsia"/>
+        </w:rPr>
+        <w:t>redis</w:t>
+      </w:r>
+      <w:proofErr w:type="spellEnd"/>
+      <w:r>
+        <w:rPr>
+          <w:rFonts w:hint="eastAsia"/>
+        </w:rPr>
+        <w:t>中，与应用信息关联</w:t>
+      </w:r>
+    </w:p>
+    <w:p>
+      <w:pPr>
+        <w:pStyle w:val="3"/>
+      </w:pPr>
+      <w:r>
+        <w:rPr>
+          <w:rFonts w:hint="eastAsia"/>
+        </w:rPr>
+        <w:t>API</w:t>
+      </w:r>
+      <w:r>
+        <w:rPr>
+          <w:rFonts w:hint="eastAsia"/>
+        </w:rPr>
+        <w:t>调用</w:t>
+      </w:r>
+    </w:p>
+    <w:p>
+      <w:pPr>
+        <w:ind w:left="420"/>
+      </w:pPr>
+      <w:r>
+        <w:rPr>
+          <w:rFonts w:hint="eastAsia"/>
+        </w:rPr>
+        <w:t>API</w:t>
+      </w:r>
+      <w:r>
+        <w:rPr>
+          <w:rFonts w:hint="eastAsia"/>
+        </w:rPr>
+        <w:t>调用流程较长，分为几个阶段：接口鉴权、数据调用、日志记录。分别流程如下：</w:t>
+      </w:r>
+    </w:p>
+    <w:p>
+      <w:pPr>
+        <w:pStyle w:val="4"/>
+      </w:pPr>
+      <w:r>
+        <w:rPr>
+          <w:rFonts w:hint="eastAsia"/>
+        </w:rPr>
+        <w:t>接口鉴权</w:t>
+      </w:r>
+    </w:p>
+    <w:p>
+      <w:pPr>
+        <w:pStyle w:val="a3"/>
+        <w:numPr>
+          <w:ilvl w:val="0"/>
+          <w:numId w:val="25"/>
+        </w:numPr>
+        <w:ind w:firstLineChars="0"/>
+      </w:pPr>
+      <w:r>
+        <w:rPr>
+          <w:rFonts w:hint="eastAsia"/>
+        </w:rPr>
+        <w:t>应用调用时在请求中传入</w:t>
+      </w:r>
+      <w:r>
+        <w:rPr>
+          <w:rFonts w:hint="eastAsia"/>
+        </w:rPr>
+        <w:t>token</w:t>
+      </w:r>
+      <w:r>
+        <w:rPr>
+          <w:rFonts w:hint="eastAsia"/>
+        </w:rPr>
+        <w:t>，方式有</w:t>
+      </w:r>
+      <w:proofErr w:type="spellStart"/>
+      <w:r>
+        <w:rPr>
+          <w:rFonts w:hint="eastAsia"/>
+        </w:rPr>
+        <w:t>url</w:t>
+      </w:r>
+      <w:proofErr w:type="spellEnd"/>
+      <w:r>
+        <w:rPr>
+          <w:rFonts w:hint="eastAsia"/>
+        </w:rPr>
+        <w:t>中拼接参数</w:t>
+      </w:r>
+      <w:r>
+        <w:rPr>
+          <w:rFonts w:hint="eastAsia"/>
+        </w:rPr>
+        <w:t>?</w:t>
+      </w:r>
+      <w:r>
+        <w:t>token=</w:t>
+      </w:r>
+      <w:proofErr w:type="spellStart"/>
+      <w:r>
+        <w:t>xxxxxx</w:t>
+      </w:r>
+      <w:proofErr w:type="spellEnd"/>
+      <w:r>
+        <w:rPr>
+          <w:rFonts w:hint="eastAsia"/>
+        </w:rPr>
+        <w:t>和</w:t>
+      </w:r>
+      <w:r>
+        <w:rPr>
+          <w:rFonts w:hint="eastAsia"/>
+        </w:rPr>
+        <w:t xml:space="preserve"> Header</w:t>
+      </w:r>
+      <w:r>
+        <w:rPr>
+          <w:rFonts w:hint="eastAsia"/>
+        </w:rPr>
+        <w:t>中设置</w:t>
+      </w:r>
+      <w:r>
+        <w:rPr>
+          <w:rFonts w:hint="eastAsia"/>
+        </w:rPr>
+        <w:t>Authorization</w:t>
+      </w:r>
+      <w:r>
+        <w:rPr>
+          <w:rFonts w:hint="eastAsia"/>
+        </w:rPr>
+        <w:t>：</w:t>
+      </w:r>
+      <w:r>
+        <w:rPr>
+          <w:rFonts w:hint="eastAsia"/>
+        </w:rPr>
+        <w:t>token</w:t>
+      </w:r>
+      <w:r>
+        <w:t xml:space="preserve"> </w:t>
+      </w:r>
+      <w:proofErr w:type="spellStart"/>
+      <w:r>
+        <w:rPr>
+          <w:rFonts w:hint="eastAsia"/>
+        </w:rPr>
+        <w:t>xxxxxxxxx</w:t>
+      </w:r>
+      <w:r>
+        <w:t>xxxx</w:t>
+      </w:r>
+      <w:proofErr w:type="spellEnd"/>
+      <w:r>
+        <w:rPr>
+          <w:rFonts w:hint="eastAsia"/>
+        </w:rPr>
+        <w:t>，优先获取</w:t>
+      </w:r>
+      <w:proofErr w:type="spellStart"/>
+      <w:r>
+        <w:rPr>
+          <w:rFonts w:hint="eastAsia"/>
+        </w:rPr>
+        <w:t>url</w:t>
+      </w:r>
+      <w:proofErr w:type="spellEnd"/>
+      <w:r>
+        <w:rPr>
+          <w:rFonts w:hint="eastAsia"/>
+        </w:rPr>
+        <w:t>中的参数</w:t>
+      </w:r>
+    </w:p>
+    <w:p>
+      <w:pPr>
+        <w:pStyle w:val="a3"/>
+        <w:numPr>
+          <w:ilvl w:val="0"/>
+          <w:numId w:val="25"/>
+        </w:numPr>
+        <w:ind w:firstLineChars="0"/>
+      </w:pPr>
+      <w:r>
+        <w:rPr>
+          <w:rFonts w:hint="eastAsia"/>
+        </w:rPr>
+        <w:t>获取到</w:t>
+      </w:r>
+      <w:r>
+        <w:rPr>
+          <w:rFonts w:hint="eastAsia"/>
+        </w:rPr>
+        <w:t>token</w:t>
+      </w:r>
+      <w:r>
+        <w:rPr>
+          <w:rFonts w:hint="eastAsia"/>
+        </w:rPr>
+        <w:t>后，从</w:t>
+      </w:r>
+      <w:proofErr w:type="spellStart"/>
+      <w:r>
+        <w:rPr>
+          <w:rFonts w:hint="eastAsia"/>
+        </w:rPr>
+        <w:t>redis</w:t>
+      </w:r>
+      <w:proofErr w:type="spellEnd"/>
+      <w:r>
+        <w:rPr>
+          <w:rFonts w:hint="eastAsia"/>
+        </w:rPr>
+        <w:t>进行查询，如果</w:t>
+      </w:r>
+      <w:r>
+        <w:rPr>
+          <w:rFonts w:hint="eastAsia"/>
+        </w:rPr>
+        <w:t>token</w:t>
+      </w:r>
+      <w:r>
+        <w:rPr>
+          <w:rFonts w:hint="eastAsia"/>
+        </w:rPr>
+        <w:t>不存在，则提示</w:t>
+      </w:r>
+      <w:r>
+        <w:rPr>
+          <w:rFonts w:hint="eastAsia"/>
+        </w:rPr>
+        <w:t>token</w:t>
+      </w:r>
+      <w:r>
+        <w:rPr>
+          <w:rFonts w:hint="eastAsia"/>
+        </w:rPr>
+        <w:t>失效，重新获取</w:t>
+      </w:r>
+    </w:p>
+    <w:p>
+      <w:pPr>
+        <w:pStyle w:val="a3"/>
+        <w:numPr>
+          <w:ilvl w:val="0"/>
+          <w:numId w:val="25"/>
+        </w:numPr>
+        <w:ind w:firstLineChars="0"/>
+      </w:pPr>
+      <w:r>
+        <w:rPr>
+          <w:rFonts w:hint="eastAsia"/>
+        </w:rPr>
+        <w:t>如果</w:t>
+      </w:r>
+      <w:r>
+        <w:rPr>
+          <w:rFonts w:hint="eastAsia"/>
+        </w:rPr>
+        <w:t>token</w:t>
+      </w:r>
+      <w:r>
+        <w:rPr>
+          <w:rFonts w:hint="eastAsia"/>
+        </w:rPr>
+        <w:t>存在，根据</w:t>
+      </w:r>
+      <w:r>
+        <w:rPr>
+          <w:rFonts w:hint="eastAsia"/>
+        </w:rPr>
+        <w:t>token</w:t>
+      </w:r>
+      <w:r>
+        <w:rPr>
+          <w:rFonts w:hint="eastAsia"/>
+        </w:rPr>
+        <w:t>信息获取应用信息，判断</w:t>
+      </w:r>
+      <w:r>
+        <w:rPr>
+          <w:rFonts w:hint="eastAsia"/>
+        </w:rPr>
+        <w:t>应用状态是否有效、调用</w:t>
+      </w:r>
+      <w:r>
+        <w:rPr>
+          <w:rFonts w:hint="eastAsia"/>
+        </w:rPr>
+        <w:t>IP</w:t>
+      </w:r>
+      <w:r>
+        <w:rPr>
+          <w:rFonts w:hint="eastAsia"/>
+        </w:rPr>
+        <w:t>是否在白名单等，如果不通过，提示对应信息，之后根据应用设置的</w:t>
+      </w:r>
+      <w:r>
+        <w:rPr>
+          <w:rFonts w:hint="eastAsia"/>
+        </w:rPr>
+        <w:t>token</w:t>
+      </w:r>
+      <w:r>
+        <w:rPr>
+          <w:rFonts w:hint="eastAsia"/>
+        </w:rPr>
+        <w:t>有效期判断</w:t>
+      </w:r>
+      <w:r>
+        <w:rPr>
+          <w:rFonts w:hint="eastAsia"/>
+        </w:rPr>
+        <w:t>token</w:t>
+      </w:r>
+      <w:r>
+        <w:rPr>
+          <w:rFonts w:hint="eastAsia"/>
+        </w:rPr>
+        <w:t>是否在有效期内，如果不通过提示</w:t>
+      </w:r>
+      <w:r>
+        <w:rPr>
+          <w:rFonts w:hint="eastAsia"/>
+        </w:rPr>
+        <w:t>token</w:t>
+      </w:r>
+      <w:r>
+        <w:rPr>
+          <w:rFonts w:hint="eastAsia"/>
+        </w:rPr>
+        <w:t>失效，重新获取</w:t>
+      </w:r>
+    </w:p>
+    <w:p>
+      <w:pPr>
+        <w:pStyle w:val="a3"/>
+        <w:numPr>
+          <w:ilvl w:val="0"/>
+          <w:numId w:val="25"/>
+        </w:numPr>
+        <w:ind w:firstLineChars="0"/>
+      </w:pPr>
+      <w:r>
+        <w:rPr>
+          <w:rFonts w:hint="eastAsia"/>
+        </w:rPr>
+        <w:t>之后根据请求中的</w:t>
+      </w:r>
+      <w:r>
+        <w:rPr>
+          <w:rFonts w:hint="eastAsia"/>
+        </w:rPr>
+        <w:t>API</w:t>
+      </w:r>
+      <w:r>
+        <w:t xml:space="preserve"> </w:t>
+      </w:r>
+      <w:r>
+        <w:rPr>
+          <w:rFonts w:hint="eastAsia"/>
+        </w:rPr>
+        <w:t>Path</w:t>
+      </w:r>
+      <w:r>
+        <w:rPr>
+          <w:rFonts w:hint="eastAsia"/>
+        </w:rPr>
+        <w:t>获取</w:t>
+      </w:r>
+      <w:r>
+        <w:rPr>
+          <w:rFonts w:hint="eastAsia"/>
+        </w:rPr>
+        <w:t>API</w:t>
+      </w:r>
+      <w:r>
+        <w:rPr>
+          <w:rFonts w:hint="eastAsia"/>
+        </w:rPr>
+        <w:t>信息，如果获取不到，则提示</w:t>
+      </w:r>
+      <w:r>
+        <w:rPr>
+          <w:rFonts w:hint="eastAsia"/>
+        </w:rPr>
+        <w:t>API</w:t>
+      </w:r>
+      <w:r>
+        <w:rPr>
+          <w:rFonts w:hint="eastAsia"/>
+        </w:rPr>
+        <w:t>尚未发布</w:t>
+      </w:r>
+    </w:p>
+    <w:p>
+      <w:pPr>
+        <w:pStyle w:val="a3"/>
+        <w:numPr>
+          <w:ilvl w:val="0"/>
+          <w:numId w:val="25"/>
+        </w:numPr>
+        <w:ind w:firstLineChars="0"/>
+      </w:pPr>
+      <w:r>
+        <w:rPr>
+          <w:rFonts w:hint="eastAsia"/>
+        </w:rPr>
+        <w:t>如果获取到</w:t>
+      </w:r>
+      <w:r>
+        <w:rPr>
+          <w:rFonts w:hint="eastAsia"/>
+        </w:rPr>
+        <w:t>API</w:t>
+      </w:r>
+      <w:r>
+        <w:rPr>
+          <w:rFonts w:hint="eastAsia"/>
+        </w:rPr>
+        <w:t>信息，则判断应用是否授权</w:t>
+      </w:r>
+      <w:r>
+        <w:rPr>
+          <w:rFonts w:hint="eastAsia"/>
+        </w:rPr>
+        <w:t>API</w:t>
+      </w:r>
+      <w:r>
+        <w:rPr>
+          <w:rFonts w:hint="eastAsia"/>
+        </w:rPr>
+        <w:t>调用，以及调用是否在有效期和有效次数内，如果不通过，则提示</w:t>
+      </w:r>
+      <w:r>
+        <w:rPr>
+          <w:rFonts w:hint="eastAsia"/>
+        </w:rPr>
+        <w:t>API</w:t>
+      </w:r>
+      <w:r>
+        <w:rPr>
+          <w:rFonts w:hint="eastAsia"/>
+        </w:rPr>
+        <w:t>尚未授权或授权已到期</w:t>
+      </w:r>
+    </w:p>
+    <w:p>
+      <w:pPr>
+        <w:pStyle w:val="a3"/>
+        <w:numPr>
+          <w:ilvl w:val="0"/>
+          <w:numId w:val="25"/>
+        </w:numPr>
+        <w:ind w:firstLineChars="0"/>
+      </w:pPr>
+      <w:r>
+        <w:rPr>
+          <w:rFonts w:hint="eastAsia"/>
+        </w:rPr>
+        <w:t>如果全部通过，则鉴权通过</w:t>
+      </w:r>
+    </w:p>
+    <w:p>
+      <w:pPr>
+        <w:pStyle w:val="4"/>
+      </w:pPr>
+      <w:r>
+        <w:rPr>
+          <w:rFonts w:hint="eastAsia"/>
+        </w:rPr>
+        <w:lastRenderedPageBreak/>
+        <w:t>数据调用</w:t>
+      </w:r>
+    </w:p>
+    <w:p>
+      <w:pPr>
+        <w:pStyle w:val="a3"/>
+        <w:numPr>
+          <w:ilvl w:val="0"/>
+          <w:numId w:val="26"/>
+        </w:numPr>
+        <w:ind w:firstLineChars="0"/>
+      </w:pPr>
+      <w:r>
+        <w:rPr>
+          <w:rFonts w:hint="eastAsia"/>
+        </w:rPr>
+        <w:t>API</w:t>
+      </w:r>
+      <w:r>
+        <w:rPr>
+          <w:rFonts w:hint="eastAsia"/>
+        </w:rPr>
+        <w:t>鉴权通过后，根据</w:t>
+      </w:r>
+      <w:r>
+        <w:rPr>
+          <w:rFonts w:hint="eastAsia"/>
+        </w:rPr>
+        <w:t>API</w:t>
+      </w:r>
+      <w:r>
+        <w:rPr>
+          <w:rFonts w:hint="eastAsia"/>
+        </w:rPr>
+        <w:t>的设置信息，包括数据源、参数等，对</w:t>
+      </w:r>
+      <w:r>
+        <w:rPr>
+          <w:rFonts w:hint="eastAsia"/>
+        </w:rPr>
+        <w:t>API</w:t>
+      </w:r>
+      <w:r>
+        <w:rPr>
+          <w:rFonts w:hint="eastAsia"/>
+        </w:rPr>
+        <w:t>进行校验，判断是否有参数缺失</w:t>
+      </w:r>
+    </w:p>
+    <w:p>
+      <w:pPr>
+        <w:pStyle w:val="a3"/>
+        <w:numPr>
+          <w:ilvl w:val="0"/>
+          <w:numId w:val="26"/>
+        </w:numPr>
+        <w:ind w:firstLineChars="0"/>
+      </w:pPr>
+      <w:r>
+        <w:rPr>
+          <w:rFonts w:hint="eastAsia"/>
+        </w:rPr>
+        <w:t>如果通过则生成调用的执行</w:t>
+      </w:r>
+      <w:r>
+        <w:rPr>
+          <w:rFonts w:hint="eastAsia"/>
+        </w:rPr>
+        <w:t>SQL</w:t>
+      </w:r>
+      <w:r>
+        <w:rPr>
+          <w:rFonts w:hint="eastAsia"/>
+        </w:rPr>
+        <w:t>，连接数据源进行执行</w:t>
+      </w:r>
+    </w:p>
+    <w:p>
+      <w:pPr>
+        <w:pStyle w:val="a3"/>
+        <w:numPr>
+          <w:ilvl w:val="0"/>
+          <w:numId w:val="26"/>
+        </w:numPr>
+        <w:ind w:firstLineChars="0"/>
+      </w:pPr>
+      <w:r>
+        <w:rPr>
+          <w:rFonts w:hint="eastAsia"/>
+        </w:rPr>
+        <w:t>执行拿到数据后返回</w:t>
+      </w:r>
+    </w:p>
+    <w:p>
+      <w:pPr>
+        <w:pStyle w:val="4"/>
+      </w:pPr>
+      <w:r>
+        <w:rPr>
+          <w:rFonts w:hint="eastAsia"/>
+        </w:rPr>
+        <w:t>日志记录</w:t>
+      </w:r>
+    </w:p>
+    <w:p>
+      <w:pPr>
+        <w:pStyle w:val="a3"/>
+        <w:numPr>
+          <w:ilvl w:val="0"/>
+          <w:numId w:val="27"/>
+        </w:numPr>
+        <w:ind w:firstLineChars="0"/>
+      </w:pPr>
+      <w:r>
+        <w:rPr>
+          <w:rFonts w:hint="eastAsia"/>
+        </w:rPr>
+        <w:t>在</w:t>
+      </w:r>
+      <w:r>
+        <w:rPr>
+          <w:rFonts w:hint="eastAsia"/>
+        </w:rPr>
+        <w:t>API</w:t>
+      </w:r>
+      <w:r>
+        <w:rPr>
+          <w:rFonts w:hint="eastAsia"/>
+        </w:rPr>
+        <w:t>调用时，要记录两次日志，开始调用时和结束调用时</w:t>
+      </w:r>
+    </w:p>
+    <w:p>
+      <w:pPr>
+        <w:pStyle w:val="a3"/>
+        <w:numPr>
+          <w:ilvl w:val="0"/>
+          <w:numId w:val="27"/>
+        </w:numPr>
+        <w:ind w:firstLineChars="0"/>
+      </w:pPr>
+      <w:r>
+        <w:rPr>
+          <w:rFonts w:hint="eastAsia"/>
+        </w:rPr>
+        <w:t>开始时</w:t>
+      </w:r>
+      <w:r>
+        <w:rPr>
+          <w:rFonts w:hint="eastAsia"/>
+        </w:rPr>
+        <w:t>（接口刚进入时，鉴权之前）</w:t>
+      </w:r>
+      <w:r>
+        <w:rPr>
+          <w:rFonts w:hint="eastAsia"/>
+        </w:rPr>
+        <w:t>，生成全局的</w:t>
+      </w:r>
+      <w:r>
+        <w:rPr>
+          <w:rFonts w:hint="eastAsia"/>
+        </w:rPr>
+        <w:t>trace</w:t>
+      </w:r>
+      <w:r>
+        <w:t xml:space="preserve"> </w:t>
+      </w:r>
+      <w:r>
+        <w:rPr>
+          <w:rFonts w:hint="eastAsia"/>
+        </w:rPr>
+        <w:t>id</w:t>
+      </w:r>
+      <w:r>
+        <w:rPr>
+          <w:rFonts w:hint="eastAsia"/>
+        </w:rPr>
+        <w:t>，记录</w:t>
+      </w:r>
+      <w:r>
+        <w:rPr>
+          <w:rFonts w:hint="eastAsia"/>
+        </w:rPr>
+        <w:t>入参、时间等信息，发送到</w:t>
+      </w:r>
+      <w:proofErr w:type="spellStart"/>
+      <w:r>
+        <w:rPr>
+          <w:rFonts w:hint="eastAsia"/>
+        </w:rPr>
+        <w:t>kafka</w:t>
+      </w:r>
+      <w:proofErr w:type="spellEnd"/>
+    </w:p>
+    <w:p>
+      <w:pPr>
+        <w:pStyle w:val="a3"/>
+        <w:numPr>
+          <w:ilvl w:val="0"/>
+          <w:numId w:val="27"/>
+        </w:numPr>
+        <w:ind w:firstLineChars="0"/>
+      </w:pPr>
+      <w:r>
+        <w:rPr>
+          <w:rFonts w:hint="eastAsia"/>
+        </w:rPr>
+        <w:t>如果鉴权不通过，则记录失败日志（</w:t>
+      </w:r>
+      <w:r>
+        <w:rPr>
+          <w:rFonts w:hint="eastAsia"/>
+        </w:rPr>
+        <w:t>trace</w:t>
+      </w:r>
+      <w:r>
+        <w:t xml:space="preserve"> </w:t>
+      </w:r>
+      <w:r>
+        <w:rPr>
+          <w:rFonts w:hint="eastAsia"/>
+        </w:rPr>
+        <w:t>id</w:t>
+      </w:r>
+      <w:r>
+        <w:rPr>
+          <w:rFonts w:hint="eastAsia"/>
+        </w:rPr>
+        <w:t>相同）为具体的鉴权不通过原因，发送到</w:t>
+      </w:r>
+      <w:proofErr w:type="spellStart"/>
+      <w:r>
+        <w:rPr>
+          <w:rFonts w:hint="eastAsia"/>
+        </w:rPr>
+        <w:t>kafka</w:t>
+      </w:r>
+      <w:proofErr w:type="spellEnd"/>
+    </w:p>
+    <w:p>
+      <w:pPr>
+        <w:pStyle w:val="a3"/>
+        <w:numPr>
+          <w:ilvl w:val="0"/>
+          <w:numId w:val="27"/>
+        </w:numPr>
+        <w:ind w:firstLineChars="0"/>
+      </w:pPr>
+      <w:r>
+        <w:rPr>
+          <w:rFonts w:hint="eastAsia"/>
+        </w:rPr>
+        <w:t>如果鉴权通过之后，在执行数据调用时失败，记录对应的错误信息，包括执行</w:t>
+      </w:r>
+      <w:r>
+        <w:rPr>
+          <w:rFonts w:hint="eastAsia"/>
+        </w:rPr>
+        <w:t>SQL</w:t>
+      </w:r>
+      <w:r>
+        <w:rPr>
+          <w:rFonts w:hint="eastAsia"/>
+        </w:rPr>
+        <w:t>、异常堆栈等到</w:t>
+      </w:r>
+      <w:proofErr w:type="spellStart"/>
+      <w:r>
+        <w:rPr>
+          <w:rFonts w:hint="eastAsia"/>
+        </w:rPr>
+        <w:t>kafka</w:t>
+      </w:r>
+      <w:proofErr w:type="spellEnd"/>
+    </w:p>
+    <w:p>
+      <w:pPr>
+        <w:pStyle w:val="a3"/>
+        <w:numPr>
+          <w:ilvl w:val="0"/>
+          <w:numId w:val="27"/>
+        </w:numPr>
+        <w:ind w:firstLineChars="0"/>
+        <w:rPr>
+          <w:rFonts w:hint="eastAsia"/>
+        </w:rPr>
+      </w:pPr>
+      <w:r>
+        <w:rPr>
+          <w:rFonts w:hint="eastAsia"/>
+        </w:rPr>
+        <w:t>如果调用成功，记录成功日志，包括返参、时长等信息到</w:t>
+      </w:r>
+      <w:proofErr w:type="spellStart"/>
+      <w:r>
+        <w:rPr>
+          <w:rFonts w:hint="eastAsia"/>
+        </w:rPr>
+        <w:t>kafka</w:t>
+      </w:r>
+      <w:proofErr w:type="spellEnd"/>
+    </w:p>
+    <w:p>
+      <w:pPr>
+        <w:rPr>
+          <w:rFonts w:hint="eastAsia"/>
+        </w:rPr>
+      </w:pPr>
+    </w:p>
+    <w:p>
+      <w:pPr>
+        <w:pStyle w:val="10"/>
+      </w:pPr>
+      <w:r>
+        <w:rPr>
+          <w:rFonts w:hint="eastAsia"/>
+        </w:rPr>
+        <w:t>关键技术</w:t>
+      </w:r>
+      <w:r>
+        <w:rPr>
+          <w:rFonts w:hint="eastAsia"/>
+        </w:rPr>
+        <w:t>设计</w:t>
+      </w:r>
+    </w:p>
+    <w:p>
+      <w:pPr>
+        <w:pStyle w:val="2"/>
+      </w:pPr>
+      <w:r>
+        <w:rPr>
+          <w:rFonts w:hint="eastAsia"/>
+        </w:rPr>
+        <w:t>API发布</w:t>
+      </w:r>
+      <w:r>
+        <w:rPr>
+          <w:rFonts w:hint="eastAsia"/>
+        </w:rPr>
+        <w:t>与停止发布</w:t>
+      </w:r>
+      <w:r>
+        <w:rPr>
+          <w:rFonts w:hint="eastAsia"/>
+        </w:rPr>
+        <w:t>至数据网关</w:t>
+      </w:r>
+    </w:p>
+    <w:p>
+      <w:pPr>
+        <w:ind w:firstLine="420"/>
+      </w:pPr>
+      <w:r>
+        <w:rPr>
+          <w:rFonts w:hint="eastAsia"/>
+        </w:rPr>
+        <w:t>API</w:t>
+      </w:r>
+      <w:r>
+        <w:rPr>
+          <w:rFonts w:hint="eastAsia"/>
+        </w:rPr>
+        <w:t>发布时，需要将</w:t>
+      </w:r>
+      <w:r>
+        <w:rPr>
+          <w:rFonts w:hint="eastAsia"/>
+        </w:rPr>
+        <w:t>API</w:t>
+      </w:r>
+      <w:r>
+        <w:rPr>
+          <w:rFonts w:hint="eastAsia"/>
+        </w:rPr>
+        <w:t>的完整信息（包括基础信息、参数信息、数据源信息等）存储到</w:t>
+      </w:r>
+      <w:r>
+        <w:rPr>
+          <w:rFonts w:hint="eastAsia"/>
+        </w:rPr>
+        <w:t>Redis</w:t>
+      </w:r>
+      <w:r>
+        <w:rPr>
+          <w:rFonts w:hint="eastAsia"/>
+        </w:rPr>
+        <w:t>中，</w:t>
+      </w:r>
+      <w:r>
+        <w:rPr>
+          <w:rFonts w:hint="eastAsia"/>
+        </w:rPr>
+        <w:t>Redis</w:t>
+      </w:r>
+      <w:r>
+        <w:rPr>
+          <w:rFonts w:hint="eastAsia"/>
+        </w:rPr>
+        <w:t>中的数据采用永久存储的方式，即设置数据永久有效，</w:t>
+      </w:r>
+      <w:proofErr w:type="spellStart"/>
+      <w:r>
+        <w:rPr>
+          <w:rFonts w:hint="eastAsia"/>
+        </w:rPr>
+        <w:t>redis</w:t>
+      </w:r>
+      <w:proofErr w:type="spellEnd"/>
+      <w:r>
+        <w:rPr>
+          <w:rFonts w:hint="eastAsia"/>
+        </w:rPr>
+        <w:t>的数据格式为</w:t>
+      </w:r>
+      <w:r>
+        <w:rPr>
+          <w:rFonts w:hint="eastAsia"/>
+        </w:rPr>
+        <w:t>K</w:t>
+      </w:r>
+      <w:r>
+        <w:t>-</w:t>
+      </w:r>
+      <w:r>
+        <w:rPr>
+          <w:rFonts w:hint="eastAsia"/>
+        </w:rPr>
+        <w:t>V</w:t>
+      </w:r>
+      <w:r>
+        <w:rPr>
+          <w:rFonts w:hint="eastAsia"/>
+        </w:rPr>
+        <w:t>，</w:t>
+      </w:r>
+      <w:r>
+        <w:rPr>
+          <w:rFonts w:hint="eastAsia"/>
+        </w:rPr>
+        <w:t>k</w:t>
+      </w:r>
+      <w:r>
+        <w:t>ey</w:t>
+      </w:r>
+      <w:r>
+        <w:rPr>
+          <w:rFonts w:hint="eastAsia"/>
+        </w:rPr>
+        <w:t>为</w:t>
+      </w:r>
+      <w:r>
+        <w:rPr>
+          <w:rFonts w:hint="eastAsia"/>
+        </w:rPr>
+        <w:t>API</w:t>
+      </w:r>
+      <w:r>
+        <w:rPr>
+          <w:rFonts w:hint="eastAsia"/>
+        </w:rPr>
+        <w:t>的</w:t>
+      </w:r>
+      <w:r>
+        <w:rPr>
+          <w:rFonts w:hint="eastAsia"/>
+        </w:rPr>
+        <w:t>path</w:t>
+      </w:r>
+      <w:r>
+        <w:rPr>
+          <w:rFonts w:hint="eastAsia"/>
+        </w:rPr>
+        <w:t>（</w:t>
+      </w:r>
+      <w:proofErr w:type="spellStart"/>
+      <w:r>
+        <w:rPr>
+          <w:rFonts w:hint="eastAsia"/>
+        </w:rPr>
+        <w:t>path</w:t>
+      </w:r>
+      <w:proofErr w:type="spellEnd"/>
+      <w:r>
+        <w:rPr>
+          <w:rFonts w:hint="eastAsia"/>
+        </w:rPr>
+        <w:t>全局唯一），</w:t>
+      </w:r>
+      <w:r>
+        <w:rPr>
+          <w:rFonts w:hint="eastAsia"/>
+        </w:rPr>
+        <w:t>value</w:t>
+      </w:r>
+      <w:r>
+        <w:rPr>
+          <w:rFonts w:hint="eastAsia"/>
+        </w:rPr>
+        <w:t>为</w:t>
+      </w:r>
+      <w:r>
+        <w:rPr>
+          <w:rFonts w:hint="eastAsia"/>
+        </w:rPr>
+        <w:t>API</w:t>
+      </w:r>
+      <w:r>
+        <w:rPr>
+          <w:rFonts w:hint="eastAsia"/>
+        </w:rPr>
+        <w:t>的全部信息（使用</w:t>
+      </w:r>
+      <w:proofErr w:type="spellStart"/>
+      <w:r>
+        <w:rPr>
+          <w:rFonts w:hint="eastAsia"/>
+        </w:rPr>
+        <w:t>JSONObject</w:t>
+      </w:r>
+      <w:proofErr w:type="spellEnd"/>
+      <w:r>
+        <w:rPr>
+          <w:rFonts w:hint="eastAsia"/>
+        </w:rPr>
+        <w:t>）。</w:t>
+      </w:r>
+    </w:p>
+    <w:p>
+      <w:pPr>
+        <w:ind w:firstLine="420"/>
+      </w:pPr>
+      <w:r>
+        <w:rPr>
+          <w:rFonts w:hint="eastAsia"/>
+        </w:rPr>
+        <w:t>停止发布时，从</w:t>
+      </w:r>
+      <w:r>
+        <w:rPr>
+          <w:rFonts w:hint="eastAsia"/>
+        </w:rPr>
+        <w:t>Redis</w:t>
+      </w:r>
+      <w:r>
+        <w:rPr>
+          <w:rFonts w:hint="eastAsia"/>
+        </w:rPr>
+        <w:t>删除对应的</w:t>
+      </w:r>
+      <w:r>
+        <w:rPr>
+          <w:rFonts w:hint="eastAsia"/>
+        </w:rPr>
+        <w:t>Key</w:t>
+      </w:r>
+      <w:r>
+        <w:rPr>
+          <w:rFonts w:hint="eastAsia"/>
+        </w:rPr>
+        <w:t>即可。</w:t>
+      </w:r>
+    </w:p>
+    <w:p>
+      <w:pPr>
+        <w:pStyle w:val="2"/>
+      </w:pPr>
+      <w:r>
+        <w:rPr>
+          <w:rFonts w:hint="eastAsia"/>
+        </w:rPr>
+        <w:t>API授权信息发布至数据网关</w:t>
+      </w:r>
+    </w:p>
+    <w:p>
+      <w:pPr>
+        <w:ind w:firstLine="420"/>
+        <w:rPr>
+          <w:rFonts w:hint="eastAsia"/>
+        </w:rPr>
+      </w:pPr>
+      <w:r>
+        <w:rPr>
+          <w:rFonts w:hint="eastAsia"/>
+        </w:rPr>
+        <w:t>在应用管理模块，授权</w:t>
+      </w:r>
+      <w:r>
+        <w:rPr>
+          <w:rFonts w:hint="eastAsia"/>
+        </w:rPr>
+        <w:t>API</w:t>
+      </w:r>
+      <w:r>
+        <w:rPr>
+          <w:rFonts w:hint="eastAsia"/>
+        </w:rPr>
+        <w:t>之后，需要把</w:t>
+      </w:r>
+      <w:r>
+        <w:rPr>
+          <w:rFonts w:hint="eastAsia"/>
+        </w:rPr>
+        <w:t>API</w:t>
+      </w:r>
+      <w:r>
+        <w:rPr>
+          <w:rFonts w:hint="eastAsia"/>
+        </w:rPr>
+        <w:t>的授权信息放到</w:t>
+      </w:r>
+      <w:r>
+        <w:rPr>
+          <w:rFonts w:hint="eastAsia"/>
+        </w:rPr>
+        <w:t>Redis</w:t>
+      </w:r>
+      <w:r>
+        <w:rPr>
+          <w:rFonts w:hint="eastAsia"/>
+        </w:rPr>
+        <w:t>，供数据网关运行</w:t>
+      </w:r>
+      <w:r>
+        <w:rPr>
+          <w:rFonts w:hint="eastAsia"/>
+        </w:rPr>
+        <w:lastRenderedPageBreak/>
+        <w:t>时调用进行鉴权。</w:t>
+      </w:r>
+      <w:r>
+        <w:rPr>
+          <w:rFonts w:hint="eastAsia"/>
+        </w:rPr>
+        <w:t>在取消授权后，也要从</w:t>
+      </w:r>
+      <w:proofErr w:type="spellStart"/>
+      <w:r>
+        <w:rPr>
+          <w:rFonts w:hint="eastAsia"/>
+        </w:rPr>
+        <w:t>redis</w:t>
+      </w:r>
+      <w:proofErr w:type="spellEnd"/>
+      <w:r>
+        <w:rPr>
+          <w:rFonts w:hint="eastAsia"/>
+        </w:rPr>
+        <w:t>删除对应的授权信息。</w:t>
+      </w:r>
+    </w:p>
+    <w:p>
+      <w:pPr>
+        <w:pStyle w:val="2"/>
+      </w:pPr>
+      <w:r>
+        <w:rPr>
+          <w:rFonts w:hint="eastAsia"/>
+        </w:rPr>
+        <w:t>数据网关从Redis读取API信息</w:t>
+      </w:r>
+    </w:p>
+    <w:p>
+      <w:pPr>
+        <w:ind w:firstLine="420"/>
+      </w:pPr>
+      <w:r>
+        <w:rPr>
+          <w:rFonts w:hint="eastAsia"/>
+        </w:rPr>
+        <w:t>API</w:t>
+      </w:r>
+      <w:r>
+        <w:rPr>
+          <w:rFonts w:hint="eastAsia"/>
+        </w:rPr>
+        <w:t>被调用时，数据网关需要根据</w:t>
+      </w:r>
+      <w:r>
+        <w:rPr>
+          <w:rFonts w:hint="eastAsia"/>
+        </w:rPr>
+        <w:t>API</w:t>
+      </w:r>
+      <w:r>
+        <w:rPr>
+          <w:rFonts w:hint="eastAsia"/>
+        </w:rPr>
+        <w:t>的</w:t>
+      </w:r>
+      <w:r>
+        <w:rPr>
+          <w:rFonts w:hint="eastAsia"/>
+        </w:rPr>
+        <w:t>path</w:t>
+      </w:r>
+      <w:r>
+        <w:rPr>
+          <w:rFonts w:hint="eastAsia"/>
+        </w:rPr>
+        <w:t>从</w:t>
+      </w:r>
+      <w:r>
+        <w:rPr>
+          <w:rFonts w:hint="eastAsia"/>
+        </w:rPr>
+        <w:t>Redis</w:t>
+      </w:r>
+      <w:r>
+        <w:rPr>
+          <w:rFonts w:hint="eastAsia"/>
+        </w:rPr>
+        <w:t>获取对应的</w:t>
+      </w:r>
+      <w:r>
+        <w:rPr>
+          <w:rFonts w:hint="eastAsia"/>
+        </w:rPr>
+        <w:t>API</w:t>
+      </w:r>
+      <w:r>
+        <w:rPr>
+          <w:rFonts w:hint="eastAsia"/>
+        </w:rPr>
+        <w:t>信息，如果获取不到，提示</w:t>
+      </w:r>
+      <w:r>
+        <w:rPr>
+          <w:rFonts w:hint="eastAsia"/>
+        </w:rPr>
+        <w:t>API</w:t>
+      </w:r>
+      <w:r>
+        <w:rPr>
+          <w:rFonts w:hint="eastAsia"/>
+        </w:rPr>
+        <w:t>暂不可用，</w:t>
+      </w:r>
+      <w:r>
+        <w:rPr>
+          <w:rFonts w:hint="eastAsia"/>
+        </w:rPr>
+        <w:t>接口调用结束</w:t>
+      </w:r>
+      <w:r>
+        <w:rPr>
+          <w:rFonts w:hint="eastAsia"/>
+        </w:rPr>
+        <w:t>。</w:t>
+      </w:r>
+      <w:r>
+        <w:rPr>
+          <w:rFonts w:hint="eastAsia"/>
+        </w:rPr>
+        <w:t>获取到</w:t>
+      </w:r>
+      <w:r>
+        <w:rPr>
+          <w:rFonts w:hint="eastAsia"/>
+        </w:rPr>
+        <w:t>API</w:t>
+      </w:r>
+      <w:r>
+        <w:rPr>
+          <w:rFonts w:hint="eastAsia"/>
+        </w:rPr>
+        <w:t>信息后，从</w:t>
+      </w:r>
+      <w:r>
+        <w:rPr>
+          <w:rFonts w:hint="eastAsia"/>
+        </w:rPr>
+        <w:t>Value</w:t>
+      </w:r>
+      <w:r>
+        <w:rPr>
+          <w:rFonts w:hint="eastAsia"/>
+        </w:rPr>
+        <w:t>读取</w:t>
+      </w:r>
+      <w:r>
+        <w:rPr>
+          <w:rFonts w:hint="eastAsia"/>
+        </w:rPr>
+        <w:t>API</w:t>
+      </w:r>
+      <w:r>
+        <w:rPr>
+          <w:rFonts w:hint="eastAsia"/>
+        </w:rPr>
+        <w:t>信息进行</w:t>
+      </w:r>
+      <w:r>
+        <w:rPr>
+          <w:rFonts w:hint="eastAsia"/>
+        </w:rPr>
+        <w:t>API</w:t>
+      </w:r>
+      <w:r>
+        <w:rPr>
+          <w:rFonts w:hint="eastAsia"/>
+        </w:rPr>
+        <w:t>调用。</w:t>
+      </w:r>
+    </w:p>
+    <w:p>
+      <w:pPr>
+        <w:pStyle w:val="2"/>
+      </w:pPr>
+      <w:r>
+        <w:rPr>
+          <w:rFonts w:hint="eastAsia"/>
+        </w:rPr>
+        <w:t>数据网关接口调用逻辑</w:t>
+      </w:r>
+    </w:p>
+    <w:p>
+      <w:pPr>
+        <w:ind w:firstLine="420"/>
+      </w:pPr>
+      <w:r>
+        <w:rPr>
+          <w:rFonts w:hint="eastAsia"/>
+        </w:rPr>
+        <w:t>对于数据源生成的</w:t>
+      </w:r>
+      <w:r>
+        <w:rPr>
+          <w:rFonts w:hint="eastAsia"/>
+        </w:rPr>
+        <w:t>API</w:t>
+      </w:r>
+      <w:r>
+        <w:rPr>
+          <w:rFonts w:hint="eastAsia"/>
+        </w:rPr>
+        <w:t>，数据网关需要在调用时连接数据源执行对应的</w:t>
+      </w:r>
+      <w:r>
+        <w:rPr>
+          <w:rFonts w:hint="eastAsia"/>
+        </w:rPr>
+        <w:t>SQL</w:t>
+      </w:r>
+      <w:r>
+        <w:rPr>
+          <w:rFonts w:hint="eastAsia"/>
+        </w:rPr>
+        <w:t>获取数据</w:t>
+      </w:r>
+      <w:r>
+        <w:rPr>
+          <w:rFonts w:hint="eastAsia"/>
+        </w:rPr>
+        <w:t>。生成</w:t>
+      </w:r>
+      <w:r>
+        <w:rPr>
+          <w:rFonts w:hint="eastAsia"/>
+        </w:rPr>
+        <w:t>SQL</w:t>
+      </w:r>
+      <w:r>
+        <w:rPr>
+          <w:rFonts w:hint="eastAsia"/>
+        </w:rPr>
+        <w:t>的部分通过从</w:t>
+      </w:r>
+      <w:r>
+        <w:rPr>
+          <w:rFonts w:hint="eastAsia"/>
+        </w:rPr>
+        <w:t>Redis</w:t>
+      </w:r>
+      <w:r>
+        <w:rPr>
+          <w:rFonts w:hint="eastAsia"/>
+        </w:rPr>
+        <w:t>获取的</w:t>
+      </w:r>
+      <w:r>
+        <w:rPr>
+          <w:rFonts w:hint="eastAsia"/>
+        </w:rPr>
+        <w:t>API</w:t>
+      </w:r>
+      <w:r>
+        <w:rPr>
+          <w:rFonts w:hint="eastAsia"/>
+        </w:rPr>
+        <w:t>信息实现</w:t>
+      </w:r>
+      <w:r>
+        <w:rPr>
+          <w:rFonts w:hint="eastAsia"/>
+        </w:rPr>
+        <w:t>。对于注册的</w:t>
+      </w:r>
+      <w:r>
+        <w:rPr>
+          <w:rFonts w:hint="eastAsia"/>
+        </w:rPr>
+        <w:t>API</w:t>
+      </w:r>
+      <w:r>
+        <w:rPr>
+          <w:rFonts w:hint="eastAsia"/>
+        </w:rPr>
+        <w:t>，数据网关需要调用注册</w:t>
+      </w:r>
+      <w:r>
+        <w:rPr>
+          <w:rFonts w:hint="eastAsia"/>
+        </w:rPr>
+        <w:t>API</w:t>
+      </w:r>
+      <w:r>
+        <w:rPr>
+          <w:rFonts w:hint="eastAsia"/>
+        </w:rPr>
+        <w:t>的真实地址进行调用。</w:t>
+      </w:r>
+    </w:p>
+    <w:p>
+      <w:pPr>
+        <w:pStyle w:val="2"/>
+      </w:pPr>
+      <w:r>
+        <w:rPr>
+          <w:rFonts w:hint="eastAsia"/>
+        </w:rPr>
+        <w:t>数据网关接口鉴权逻辑</w:t>
+      </w:r>
+    </w:p>
+    <w:p>
+      <w:pPr>
+        <w:ind w:firstLine="420"/>
+        <w:rPr>
+          <w:rFonts w:hint="eastAsia"/>
+        </w:rPr>
+      </w:pPr>
+      <w:r>
+        <w:rPr>
+          <w:rFonts w:hint="eastAsia"/>
+        </w:rPr>
+        <w:t>根据请求中的</w:t>
+      </w:r>
+      <w:r>
+        <w:rPr>
+          <w:rFonts w:hint="eastAsia"/>
+        </w:rPr>
+        <w:t>URL</w:t>
+      </w:r>
+      <w:r>
+        <w:rPr>
+          <w:rFonts w:hint="eastAsia"/>
+        </w:rPr>
+        <w:t>信息（</w:t>
+      </w:r>
+      <w:r>
+        <w:rPr>
+          <w:rFonts w:hint="eastAsia"/>
+        </w:rPr>
+        <w:t>URL</w:t>
+      </w:r>
+      <w:r>
+        <w:rPr>
+          <w:rFonts w:hint="eastAsia"/>
+        </w:rPr>
+        <w:t>如：</w:t>
+      </w:r>
+      <w:r>
+        <w:rPr>
+          <w:rFonts w:hint="eastAsia"/>
+        </w:rPr>
+        <w:t>https</w:t>
+      </w:r>
+      <w:r>
+        <w:t>://nanjing.opendata.cn/data-pf/openapi/v1/xxxxxxxxxx?id=xxxxxx&amp;token=xxxxxxx</w:t>
+      </w:r>
+      <w:r>
+        <w:rPr>
+          <w:rFonts w:hint="eastAsia"/>
+        </w:rPr>
+        <w:t>），获取接口的</w:t>
+      </w:r>
+      <w:r>
+        <w:rPr>
+          <w:rFonts w:hint="eastAsia"/>
+        </w:rPr>
+        <w:t>API</w:t>
+      </w:r>
+      <w:r>
+        <w:t xml:space="preserve"> </w:t>
+      </w:r>
+      <w:r>
+        <w:rPr>
+          <w:rFonts w:hint="eastAsia"/>
+        </w:rPr>
+        <w:t>Path</w:t>
+      </w:r>
+      <w:r>
+        <w:rPr>
+          <w:rFonts w:hint="eastAsia"/>
+        </w:rPr>
+        <w:t>和请求</w:t>
+      </w:r>
+      <w:r>
+        <w:rPr>
+          <w:rFonts w:hint="eastAsia"/>
+        </w:rPr>
+        <w:t>token</w:t>
+      </w:r>
+      <w:r>
+        <w:rPr>
+          <w:rFonts w:hint="eastAsia"/>
+        </w:rPr>
+        <w:t>，根据</w:t>
+      </w:r>
+      <w:r>
+        <w:rPr>
+          <w:rFonts w:hint="eastAsia"/>
+        </w:rPr>
+        <w:t>token</w:t>
+      </w:r>
+      <w:r>
+        <w:rPr>
+          <w:rFonts w:hint="eastAsia"/>
+        </w:rPr>
+        <w:t>从</w:t>
+      </w:r>
+      <w:r>
+        <w:rPr>
+          <w:rFonts w:hint="eastAsia"/>
+        </w:rPr>
+        <w:t>Redis</w:t>
+      </w:r>
+      <w:r>
+        <w:rPr>
+          <w:rFonts w:hint="eastAsia"/>
+        </w:rPr>
+        <w:t>进行接口鉴权，获取应用信息，判断应用状态、</w:t>
+      </w:r>
+      <w:r>
+        <w:rPr>
+          <w:rFonts w:hint="eastAsia"/>
+        </w:rPr>
+        <w:t>token</w:t>
+      </w:r>
+      <w:r>
+        <w:rPr>
+          <w:rFonts w:hint="eastAsia"/>
+        </w:rPr>
+        <w:t>是否有效、</w:t>
+      </w:r>
+      <w:r>
+        <w:rPr>
+          <w:rFonts w:hint="eastAsia"/>
+        </w:rPr>
+        <w:t>IP</w:t>
+      </w:r>
+      <w:r>
+        <w:rPr>
+          <w:rFonts w:hint="eastAsia"/>
+        </w:rPr>
+        <w:t>白名单是否有效，之后根据</w:t>
+      </w:r>
+      <w:r>
+        <w:rPr>
+          <w:rFonts w:hint="eastAsia"/>
+        </w:rPr>
+        <w:t>API</w:t>
+      </w:r>
+      <w:r>
+        <w:t xml:space="preserve"> </w:t>
+      </w:r>
+      <w:r>
+        <w:rPr>
+          <w:rFonts w:hint="eastAsia"/>
+        </w:rPr>
+        <w:t>Path</w:t>
+      </w:r>
+      <w:r>
+        <w:rPr>
+          <w:rFonts w:hint="eastAsia"/>
+        </w:rPr>
+        <w:t>获取</w:t>
+      </w:r>
+      <w:r>
+        <w:rPr>
+          <w:rFonts w:hint="eastAsia"/>
+        </w:rPr>
+        <w:t>API</w:t>
+      </w:r>
+      <w:r>
+        <w:rPr>
+          <w:rFonts w:hint="eastAsia"/>
+        </w:rPr>
+        <w:t>信息，判断</w:t>
+      </w:r>
+      <w:r>
+        <w:rPr>
+          <w:rFonts w:hint="eastAsia"/>
+        </w:rPr>
+        <w:t>API</w:t>
+      </w:r>
+      <w:r>
+        <w:rPr>
+          <w:rFonts w:hint="eastAsia"/>
+        </w:rPr>
+        <w:t>是否发布正常，最后判断应用是否有</w:t>
+      </w:r>
+      <w:r>
+        <w:rPr>
+          <w:rFonts w:hint="eastAsia"/>
+        </w:rPr>
+        <w:t>API</w:t>
+      </w:r>
+      <w:r>
+        <w:rPr>
+          <w:rFonts w:hint="eastAsia"/>
+        </w:rPr>
+        <w:t>的授权信息，如果全部通过，则鉴权成功，否则，鉴权失败，返回错误信息。</w:t>
+      </w:r>
+    </w:p>
+    <w:p>
+      <w:pPr>
+        <w:pStyle w:val="2"/>
+      </w:pPr>
+      <w:r>
+        <w:rPr>
+          <w:rFonts w:hint="eastAsia"/>
+        </w:rPr>
+        <w:t>数据网关</w:t>
+      </w:r>
+      <w:r>
+        <w:rPr>
+          <w:rFonts w:hint="eastAsia"/>
+        </w:rPr>
+        <w:t>记录日志</w:t>
+      </w:r>
+    </w:p>
+    <w:p>
+      <w:pPr>
+        <w:ind w:firstLine="420"/>
+        <w:rPr>
+          <w:rFonts w:hint="eastAsia"/>
+        </w:rPr>
+      </w:pPr>
+      <w:r>
+        <w:rPr>
+          <w:rFonts w:hint="eastAsia"/>
+        </w:rPr>
+        <w:t>在数据网关调用</w:t>
+      </w:r>
+      <w:r>
+        <w:rPr>
+          <w:rFonts w:hint="eastAsia"/>
+        </w:rPr>
+        <w:t>API</w:t>
+      </w:r>
+      <w:r>
+        <w:rPr>
+          <w:rFonts w:hint="eastAsia"/>
+        </w:rPr>
+        <w:t>时，首先记录请求开始日志并生成唯一的</w:t>
+      </w:r>
+      <w:r>
+        <w:rPr>
+          <w:rFonts w:hint="eastAsia"/>
+        </w:rPr>
+        <w:t>trace</w:t>
+      </w:r>
+      <w:r>
+        <w:t xml:space="preserve"> </w:t>
+      </w:r>
+      <w:r>
+        <w:rPr>
+          <w:rFonts w:hint="eastAsia"/>
+        </w:rPr>
+        <w:t>id</w:t>
+      </w:r>
+      <w:r>
+        <w:rPr>
+          <w:rFonts w:hint="eastAsia"/>
+        </w:rPr>
+        <w:t>，日志内容包括请求时间、入参、</w:t>
+      </w:r>
+      <w:r>
+        <w:rPr>
+          <w:rFonts w:hint="eastAsia"/>
+        </w:rPr>
+        <w:t>API</w:t>
+      </w:r>
+      <w:r>
+        <w:rPr>
+          <w:rFonts w:hint="eastAsia"/>
+        </w:rPr>
+        <w:t>信息、应用信息等，</w:t>
+      </w:r>
+      <w:r>
+        <w:rPr>
+          <w:rFonts w:hint="eastAsia"/>
+        </w:rPr>
+        <w:t>发送到</w:t>
+      </w:r>
+      <w:proofErr w:type="spellStart"/>
+      <w:r>
+        <w:rPr>
+          <w:rFonts w:hint="eastAsia"/>
+        </w:rPr>
+        <w:t>kafka</w:t>
+      </w:r>
+      <w:proofErr w:type="spellEnd"/>
+      <w:r>
+        <w:rPr>
+          <w:rFonts w:hint="eastAsia"/>
+        </w:rPr>
+        <w:t>，在调用时，记录详细的中间调用日志，如接口响应时间、返参、执行</w:t>
+      </w:r>
+      <w:r>
+        <w:rPr>
+          <w:rFonts w:hint="eastAsia"/>
+        </w:rPr>
+        <w:t>SQL</w:t>
+      </w:r>
+      <w:r>
+        <w:rPr>
+          <w:rFonts w:hint="eastAsia"/>
+        </w:rPr>
+        <w:t>、异常等，按照之前的</w:t>
+      </w:r>
+      <w:r>
+        <w:rPr>
+          <w:rFonts w:hint="eastAsia"/>
+        </w:rPr>
+        <w:t>trace</w:t>
+      </w:r>
+      <w:r>
+        <w:t xml:space="preserve"> </w:t>
+      </w:r>
+      <w:r>
+        <w:rPr>
+          <w:rFonts w:hint="eastAsia"/>
+        </w:rPr>
+        <w:t>id</w:t>
+      </w:r>
+      <w:r>
+        <w:rPr>
+          <w:rFonts w:hint="eastAsia"/>
+        </w:rPr>
+        <w:t>发送到</w:t>
+      </w:r>
+      <w:proofErr w:type="spellStart"/>
+      <w:r>
+        <w:rPr>
+          <w:rFonts w:hint="eastAsia"/>
+        </w:rPr>
+        <w:t>kafka</w:t>
+      </w:r>
+      <w:proofErr w:type="spellEnd"/>
+      <w:r>
+        <w:rPr>
+          <w:rFonts w:hint="eastAsia"/>
+        </w:rPr>
+        <w:t>，供日志模块进行消费后记录日志。</w:t>
+      </w:r>
+    </w:p>
+    <w:p>
+      <w:pPr>
+        <w:pStyle w:val="2"/>
+      </w:pPr>
+      <w:r>
+        <w:rPr>
+          <w:rFonts w:hint="eastAsia"/>
+        </w:rPr>
+        <w:t>管理服务日志模块记录日志</w:t>
+      </w:r>
+    </w:p>
+    <w:p>
+      <w:pPr>
+        <w:ind w:firstLine="420"/>
+        <w:rPr>
+          <w:rFonts w:hint="eastAsia"/>
+        </w:rPr>
+      </w:pPr>
+      <w:r>
+        <w:rPr>
+          <w:rFonts w:hint="eastAsia"/>
+        </w:rPr>
+        <w:t>日志模块从</w:t>
+      </w:r>
+      <w:proofErr w:type="spellStart"/>
+      <w:r>
+        <w:rPr>
+          <w:rFonts w:hint="eastAsia"/>
+        </w:rPr>
+        <w:t>kafka</w:t>
+      </w:r>
+      <w:proofErr w:type="spellEnd"/>
+      <w:r>
+        <w:rPr>
+          <w:rFonts w:hint="eastAsia"/>
+        </w:rPr>
+        <w:t>对应的主题消费到数据后，根据</w:t>
+      </w:r>
+      <w:r>
+        <w:rPr>
+          <w:rFonts w:hint="eastAsia"/>
+        </w:rPr>
+        <w:t>trace</w:t>
+      </w:r>
+      <w:r>
+        <w:t xml:space="preserve"> </w:t>
+      </w:r>
+      <w:r>
+        <w:rPr>
+          <w:rFonts w:hint="eastAsia"/>
+        </w:rPr>
+        <w:t>id</w:t>
+      </w:r>
+      <w:r>
+        <w:rPr>
+          <w:rFonts w:hint="eastAsia"/>
+        </w:rPr>
+        <w:t>进行日志处理，如果是之前</w:t>
+      </w:r>
+      <w:r>
+        <w:rPr>
+          <w:rFonts w:hint="eastAsia"/>
+        </w:rPr>
+        <w:lastRenderedPageBreak/>
+        <w:t>没有的</w:t>
+      </w:r>
+      <w:r>
+        <w:rPr>
+          <w:rFonts w:hint="eastAsia"/>
+        </w:rPr>
+        <w:t>trace</w:t>
+      </w:r>
+      <w:r>
+        <w:t xml:space="preserve"> </w:t>
+      </w:r>
+      <w:r>
+        <w:rPr>
+          <w:rFonts w:hint="eastAsia"/>
+        </w:rPr>
+        <w:t>id</w:t>
+      </w:r>
+      <w:r>
+        <w:rPr>
+          <w:rFonts w:hint="eastAsia"/>
+        </w:rPr>
+        <w:t>则新增一个日志，如果是已经存在的</w:t>
+      </w:r>
+      <w:r>
+        <w:rPr>
+          <w:rFonts w:hint="eastAsia"/>
+        </w:rPr>
+        <w:t>trace</w:t>
+      </w:r>
+      <w:r>
+        <w:t xml:space="preserve"> </w:t>
+      </w:r>
+      <w:r>
+        <w:rPr>
+          <w:rFonts w:hint="eastAsia"/>
+        </w:rPr>
+        <w:t>id</w:t>
+      </w:r>
+      <w:r>
+        <w:rPr>
+          <w:rFonts w:hint="eastAsia"/>
+        </w:rPr>
+        <w:t>，则更新日志。</w:t>
+      </w:r>
+    </w:p>
+    <w:p>
+      <w:pPr>
+        <w:pStyle w:val="2"/>
+      </w:pPr>
+      <w:r>
+        <w:rPr>
+          <w:rFonts w:hint="eastAsia"/>
+        </w:rPr>
+        <w:t>应用信息发送至Redis</w:t>
+      </w:r>
+    </w:p>
+    <w:p>
+      <w:pPr>
+        <w:ind w:firstLine="420"/>
+      </w:pPr>
+      <w:r>
+        <w:rPr>
+          <w:rFonts w:hint="eastAsia"/>
+        </w:rPr>
+        <w:t>新增应用之后，要把应用的信息，如</w:t>
+      </w:r>
+      <w:r>
+        <w:rPr>
+          <w:rFonts w:hint="eastAsia"/>
+        </w:rPr>
+        <w:t>token</w:t>
+      </w:r>
+      <w:r>
+        <w:rPr>
+          <w:rFonts w:hint="eastAsia"/>
+        </w:rPr>
+        <w:t>时长设置、账号密码等发送到</w:t>
+      </w:r>
+      <w:r>
+        <w:rPr>
+          <w:rFonts w:hint="eastAsia"/>
+        </w:rPr>
+        <w:t>Redis</w:t>
+      </w:r>
+      <w:r>
+        <w:rPr>
+          <w:rFonts w:hint="eastAsia"/>
+        </w:rPr>
+        <w:t>，供应用获取</w:t>
+      </w:r>
+      <w:r>
+        <w:rPr>
+          <w:rFonts w:hint="eastAsia"/>
+        </w:rPr>
+        <w:t>token</w:t>
+      </w:r>
+      <w:r>
+        <w:rPr>
+          <w:rFonts w:hint="eastAsia"/>
+        </w:rPr>
+        <w:t>和鉴权使用。</w:t>
+      </w:r>
+    </w:p>
+    <w:p>
+      <w:pPr>
+        <w:ind w:firstLine="420"/>
+        <w:rPr>
+          <w:rFonts w:hint="eastAsia"/>
+        </w:rPr>
+      </w:pPr>
+      <w:r>
+        <w:rPr>
+          <w:rFonts w:hint="eastAsia"/>
+        </w:rPr>
+        <w:t>相应地，应用删除和禁用之后，要删除</w:t>
+      </w:r>
+      <w:proofErr w:type="spellStart"/>
+      <w:r>
+        <w:rPr>
+          <w:rFonts w:hint="eastAsia"/>
+        </w:rPr>
+        <w:t>redis</w:t>
+      </w:r>
+      <w:proofErr w:type="spellEnd"/>
+      <w:r>
+        <w:rPr>
+          <w:rFonts w:hint="eastAsia"/>
+        </w:rPr>
+        <w:t>数据。</w:t>
       </w:r>
     </w:p>
     <w:sectPr>
@@ -77,6 +2558,126 @@
 </w:document>
 </file>
 
+<file path=word/comments.xml><?xml version="1.0" encoding="utf-8"?>
+<w:comments xmlns:wpc="http://schemas.microsoft.com/office/word/2010/wordprocessingCanvas" xmlns:cx="http://schemas.microsoft.com/office/drawing/2014/chartex" xmlns:cx1="http://schemas.microsoft.com/office/drawing/2015/9/8/chartex" xmlns:cx2="http://schemas.microsoft.com/office/drawing/2015/10/21/chartex" xmlns:cx3="http://schemas.microsoft.com/office/drawing/2016/5/9/chartex" xmlns:cx4="http://schemas.microsoft.com/office/drawing/2016/5/10/chartex" xmlns:cx5="http://schemas.microsoft.com/office/drawing/2016/5/11/chartex" xmlns:cx6="http://schemas.microsoft.com/office/drawing/2016/5/12/chartex" xmlns:cx7="http://schemas.microsoft.com/office/drawing/2016/5/13/chartex" xmlns:cx8="http://schemas.microsoft.com/office/drawing/2016/5/14/chartex" xmlns:mc="http://schemas.openxmlformats.org/markup-compatibility/2006" xmlns:aink="http://schemas.microsoft.com/office/drawing/2016/ink" xmlns:am3d="http://schemas.microsoft.com/office/drawing/2017/model3d" xmlns:o="urn:schemas-microsoft-com:office:office" xmlns:r="http://schemas.openxmlformats.org/officeDocument/2006/relationships" xmlns:m="http://schemas.openxmlformats.org/officeDocument/2006/math" xmlns:v="urn:schemas-microsoft-com:vml" xmlns:wp14="http://schemas.microsoft.com/office/word/2010/wordprocessingDrawing" xmlns:wp="http://schemas.openxmlformats.org/drawingml/2006/wordprocessingDrawing" xmlns:w10="urn:schemas-microsoft-com:office:word" xmlns:w="http://schemas.openxmlformats.org/wordprocessingml/2006/main" xmlns:w14="http://schemas.microsoft.com/office/word/2010/wordml" xmlns:w15="http://schemas.microsoft.com/office/word/2012/wordml" xmlns:w16cex="http://schemas.microsoft.com/office/word/2018/wordml/cex" xmlns:w16cid="http://schemas.microsoft.com/office/word/2016/wordml/cid" xmlns:w16="http://schemas.microsoft.com/office/word/2018/wordml" xmlns:w16sdtdh="http://schemas.microsoft.com/office/word/2020/wordml/sdtdatahash" xmlns:w16se="http://schemas.microsoft.com/office/word/2015/wordml/symex" xmlns:wpg="http://schemas.microsoft.com/office/word/2010/wordprocessingGroup" xmlns:wpi="http://schemas.microsoft.com/office/word/2010/wordprocessingInk" xmlns:wne="http://schemas.microsoft.com/office/word/2006/wordml" xmlns:wps="http://schemas.microsoft.com/office/word/2010/wordprocessingShape" mc:Ignorable="w14 w15 w16se w16cid w16 w16cex w16sdtdh wp14">
+  <w:comment w:id="0" w:author="yanhui li" w:date="2022-02-24T10:52:00Z" w:initials="yl">
+    <w:p>
+      <w:pPr>
+        <w:pStyle w:val="a6"/>
+      </w:pPr>
+      <w:r>
+        <w:rPr>
+          <w:rStyle w:val="a5"/>
+        </w:rPr>
+        <w:annotationRef/>
+      </w:r>
+      <w:r>
+        <w:rPr>
+          <w:rFonts w:hint="eastAsia"/>
+        </w:rPr>
+        <w:t>暂定，还会修改</w:t>
+      </w:r>
+      <w:r>
+        <w:rPr>
+          <w:rFonts w:hint="eastAsia"/>
+        </w:rPr>
+        <w:t>，</w:t>
+      </w:r>
+      <w:r>
+        <w:rPr>
+          <w:rFonts w:hint="eastAsia"/>
+          <w:b/>
+          <w:bCs/>
+        </w:rPr>
+        <w:t>第一版本可以最简单的</w:t>
+      </w:r>
+      <w:r>
+        <w:rPr>
+          <w:rFonts w:hint="eastAsia"/>
+          <w:b/>
+          <w:bCs/>
+        </w:rPr>
+        <w:t>All</w:t>
+      </w:r>
+      <w:r>
+        <w:rPr>
+          <w:b/>
+          <w:bCs/>
+        </w:rPr>
+        <w:t xml:space="preserve"> </w:t>
+      </w:r>
+      <w:r>
+        <w:rPr>
+          <w:rFonts w:hint="eastAsia"/>
+          <w:b/>
+          <w:bCs/>
+        </w:rPr>
+        <w:t>in</w:t>
+      </w:r>
+      <w:r>
+        <w:rPr>
+          <w:b/>
+          <w:bCs/>
+        </w:rPr>
+        <w:t xml:space="preserve"> </w:t>
+      </w:r>
+      <w:r>
+        <w:rPr>
+          <w:rFonts w:hint="eastAsia"/>
+          <w:b/>
+          <w:bCs/>
+        </w:rPr>
+        <w:t>one</w:t>
+      </w:r>
+      <w:r>
+        <w:rPr>
+          <w:rFonts w:hint="eastAsia"/>
+          <w:b/>
+          <w:bCs/>
+        </w:rPr>
+        <w:t>实现</w:t>
+      </w:r>
+      <w:r>
+        <w:rPr>
+          <w:rFonts w:hint="eastAsia"/>
+        </w:rPr>
+        <w:t>，后续可以考虑把数据网关作为一个独立的系统使用，具备自己的管理界面，包括运维、监控、安全等，后端采用全微服务的方式，专注负责</w:t>
+      </w:r>
+      <w:r>
+        <w:rPr>
+          <w:rFonts w:hint="eastAsia"/>
+        </w:rPr>
+        <w:t>API</w:t>
+      </w:r>
+      <w:r>
+        <w:rPr>
+          <w:rFonts w:hint="eastAsia"/>
+        </w:rPr>
+        <w:t>发布之后的全生命周期托管。</w:t>
+      </w:r>
+    </w:p>
+  </w:comment>
+</w:comments>
+</file>
+
+<file path=word/commentsExtended.xml><?xml version="1.0" encoding="utf-8"?>
+<w15:commentsEx xmlns:wpc="http://schemas.microsoft.com/office/word/2010/wordprocessingCanvas" xmlns:cx="http://schemas.microsoft.com/office/drawing/2014/chartex" xmlns:cx1="http://schemas.microsoft.com/office/drawing/2015/9/8/chartex" xmlns:cx2="http://schemas.microsoft.com/office/drawing/2015/10/21/chartex" xmlns:cx3="http://schemas.microsoft.com/office/drawing/2016/5/9/chartex" xmlns:cx4="http://schemas.microsoft.com/office/drawing/2016/5/10/chartex" xmlns:cx5="http://schemas.microsoft.com/office/drawing/2016/5/11/chartex" xmlns:cx6="http://schemas.microsoft.com/office/drawing/2016/5/12/chartex" xmlns:cx7="http://schemas.microsoft.com/office/drawing/2016/5/13/chartex" xmlns:cx8="http://schemas.microsoft.com/office/drawing/2016/5/14/chartex" xmlns:mc="http://schemas.openxmlformats.org/markup-compatibility/2006" xmlns:aink="http://schemas.microsoft.com/office/drawing/2016/ink" xmlns:am3d="http://schemas.microsoft.com/office/drawing/2017/model3d" xmlns:o="urn:schemas-microsoft-com:office:office" xmlns:r="http://schemas.openxmlformats.org/officeDocument/2006/relationships" xmlns:m="http://schemas.openxmlformats.org/officeDocument/2006/math" xmlns:v="urn:schemas-microsoft-com:vml" xmlns:wp14="http://schemas.microsoft.com/office/word/2010/wordprocessingDrawing" xmlns:wp="http://schemas.openxmlformats.org/drawingml/2006/wordprocessingDrawing" xmlns:w10="urn:schemas-microsoft-com:office:word" xmlns:w="http://schemas.openxmlformats.org/wordprocessingml/2006/main" xmlns:w14="http://schemas.microsoft.com/office/word/2010/wordml" xmlns:w15="http://schemas.microsoft.com/office/word/2012/wordml" xmlns:w16cex="http://schemas.microsoft.com/office/word/2018/wordml/cex" xmlns:w16cid="http://schemas.microsoft.com/office/word/2016/wordml/cid" xmlns:w16="http://schemas.microsoft.com/office/word/2018/wordml" xmlns:w16sdtdh="http://schemas.microsoft.com/office/word/2020/wordml/sdtdatahash" xmlns:w16se="http://schemas.microsoft.com/office/word/2015/wordml/symex" xmlns:wpg="http://schemas.microsoft.com/office/word/2010/wordprocessingGroup" xmlns:wpi="http://schemas.microsoft.com/office/word/2010/wordprocessingInk" xmlns:wne="http://schemas.microsoft.com/office/word/2006/wordml" xmlns:wps="http://schemas.microsoft.com/office/word/2010/wordprocessingShape" mc:Ignorable="w14 w15 w16se w16cid w16 w16cex w16sdtdh wp14">
+  <w15:commentEx w15:paraId="6C7D8905" w15:done="0"/>
+</w15:commentsEx>
+</file>
+
+<file path=word/commentsExtensible.xml><?xml version="1.0" encoding="utf-8"?>
+<w16cex:commentsExtensible xmlns:wpc="http://schemas.microsoft.com/office/word/2010/wordprocessingCanvas" xmlns:cx="http://schemas.microsoft.com/office/drawing/2014/chartex" xmlns:cx1="http://schemas.microsoft.com/office/drawing/2015/9/8/chartex" xmlns:cx2="http://schemas.microsoft.com/office/drawing/2015/10/21/chartex" xmlns:cx3="http://schemas.microsoft.com/office/drawing/2016/5/9/chartex" xmlns:cx4="http://schemas.microsoft.com/office/drawing/2016/5/10/chartex" xmlns:cx5="http://schemas.microsoft.com/office/drawing/2016/5/11/chartex" xmlns:cx6="http://schemas.microsoft.com/office/drawing/2016/5/12/chartex" xmlns:cx7="http://schemas.microsoft.com/office/drawing/2016/5/13/chartex" xmlns:cx8="http://schemas.microsoft.com/office/drawing/2016/5/14/chartex" xmlns:mc="http://schemas.openxmlformats.org/markup-compatibility/2006" xmlns:aink="http://schemas.microsoft.com/office/drawing/2016/ink" xmlns:am3d="http://schemas.microsoft.com/office/drawing/2017/model3d" xmlns:o="urn:schemas-microsoft-com:office:office" xmlns:r="http://schemas.openxmlformats.org/officeDocument/2006/relationships" xmlns:m="http://schemas.openxmlformats.org/officeDocument/2006/math" xmlns:v="urn:schemas-microsoft-com:vml" xmlns:wp14="http://schemas.microsoft.com/office/word/2010/wordprocessingDrawing" xmlns:wp="http://schemas.openxmlformats.org/drawingml/2006/wordprocessingDrawing" xmlns:w10="urn:schemas-microsoft-com:office:word" xmlns:w="http://schemas.openxmlformats.org/wordprocessingml/2006/main" xmlns:w14="http://schemas.microsoft.com/office/word/2010/wordml" xmlns:w15="http://schemas.microsoft.com/office/word/2012/wordml" xmlns:w16cex="http://schemas.microsoft.com/office/word/2018/wordml/cex" xmlns:w16cid="http://schemas.microsoft.com/office/word/2016/wordml/cid" xmlns:w16="http://schemas.microsoft.com/office/word/2018/wordml" xmlns:w16sdtdh="http://schemas.microsoft.com/office/word/2020/wordml/sdtdatahash" xmlns:w16se="http://schemas.microsoft.com/office/word/2015/wordml/symex" xmlns:wpg="http://schemas.microsoft.com/office/word/2010/wordprocessingGroup" xmlns:wpi="http://schemas.microsoft.com/office/word/2010/wordprocessingInk" xmlns:wne="http://schemas.microsoft.com/office/word/2006/wordml" xmlns:wps="http://schemas.microsoft.com/office/word/2010/wordprocessingShape" mc:Ignorable="w14 w15 w16se w16cid w16 w16cex w16sdtdh wp14">
+  <w16cex:commentExtensible w16cex:durableId="25C1E1D8" w16cex:dateUtc="2022-02-24T02:52:00Z"/>
+</w16cex:commentsExtensible>
+</file>
+
+<file path=word/commentsIds.xml><?xml version="1.0" encoding="utf-8"?>
+<w16cid:commentsIds xmlns:wpc="http://schemas.microsoft.com/office/word/2010/wordprocessingCanvas" xmlns:cx="http://schemas.microsoft.com/office/drawing/2014/chartex" xmlns:cx1="http://schemas.microsoft.com/office/drawing/2015/9/8/chartex" xmlns:cx2="http://schemas.microsoft.com/office/drawing/2015/10/21/chartex" xmlns:cx3="http://schemas.microsoft.com/office/drawing/2016/5/9/chartex" xmlns:cx4="http://schemas.microsoft.com/office/drawing/2016/5/10/chartex" xmlns:cx5="http://schemas.microsoft.com/office/drawing/2016/5/11/chartex" xmlns:cx6="http://schemas.microsoft.com/office/drawing/2016/5/12/chartex" xmlns:cx7="http://schemas.microsoft.com/office/drawing/2016/5/13/chartex" xmlns:cx8="http://schemas.microsoft.com/office/drawing/2016/5/14/chartex" xmlns:mc="http://schemas.openxmlformats.org/markup-compatibility/2006" xmlns:aink="http://schemas.microsoft.com/office/drawing/2016/ink" xmlns:am3d="http://schemas.microsoft.com/office/drawing/2017/model3d" xmlns:o="urn:schemas-microsoft-com:office:office" xmlns:r="http://schemas.openxmlformats.org/officeDocument/2006/relationships" xmlns:m="http://schemas.openxmlformats.org/officeDocument/2006/math" xmlns:v="urn:schemas-microsoft-com:vml" xmlns:wp14="http://schemas.microsoft.com/office/word/2010/wordprocessingDrawing" xmlns:wp="http://schemas.openxmlformats.org/drawingml/2006/wordprocessingDrawing" xmlns:w10="urn:schemas-microsoft-com:office:word" xmlns:w="http://schemas.openxmlformats.org/wordprocessingml/2006/main" xmlns:w14="http://schemas.microsoft.com/office/word/2010/wordml" xmlns:w15="http://schemas.microsoft.com/office/word/2012/wordml" xmlns:w16cex="http://schemas.microsoft.com/office/word/2018/wordml/cex" xmlns:w16cid="http://schemas.microsoft.com/office/word/2016/wordml/cid" xmlns:w16="http://schemas.microsoft.com/office/word/2018/wordml" xmlns:w16sdtdh="http://schemas.microsoft.com/office/word/2020/wordml/sdtdatahash" xmlns:w16se="http://schemas.microsoft.com/office/word/2015/wordml/symex" xmlns:wpg="http://schemas.microsoft.com/office/word/2010/wordprocessingGroup" xmlns:wpi="http://schemas.microsoft.com/office/word/2010/wordprocessingInk" xmlns:wne="http://schemas.microsoft.com/office/word/2006/wordml" xmlns:wps="http://schemas.microsoft.com/office/word/2010/wordprocessingShape" mc:Ignorable="w14 w15 w16se w16cid w16 w16cex w16sdtdh wp14">
+  <w16cid:commentId w16cid:paraId="6C7D8905" w16cid:durableId="25C1E1D8"/>
+</w16cid:commentsIds>
+</file>
+
 <file path=word/numbering.xml><?xml version="1.0" encoding="utf-8"?>
 <w:numbering xmlns:wpc="http://schemas.microsoft.com/office/word/2010/wordprocessingCanvas" xmlns:cx="http://schemas.microsoft.com/office/drawing/2014/chartex" xmlns:cx1="http://schemas.microsoft.com/office/drawing/2015/9/8/chartex" xmlns:cx2="http://schemas.microsoft.com/office/drawing/2015/10/21/chartex" xmlns:cx3="http://schemas.microsoft.com/office/drawing/2016/5/9/chartex" xmlns:cx4="http://schemas.microsoft.com/office/drawing/2016/5/10/chartex" xmlns:cx5="http://schemas.microsoft.com/office/drawing/2016/5/11/chartex" xmlns:cx6="http://schemas.microsoft.com/office/drawing/2016/5/12/chartex" xmlns:cx7="http://schemas.microsoft.com/office/drawing/2016/5/13/chartex" xmlns:cx8="http://schemas.microsoft.com/office/drawing/2016/5/14/chartex" xmlns:mc="http://schemas.openxmlformats.org/markup-compatibility/2006" xmlns:aink="http://schemas.microsoft.com/office/drawing/2016/ink" xmlns:am3d="http://schemas.microsoft.com/office/drawing/2017/model3d" xmlns:o="urn:schemas-microsoft-com:office:office" xmlns:r="http://schemas.openxmlformats.org/officeDocument/2006/relationships" xmlns:m="http://schemas.openxmlformats.org/officeDocument/2006/math" xmlns:v="urn:schemas-microsoft-com:vml" xmlns:wp14="http://schemas.microsoft.com/office/word/2010/wordprocessingDrawing" xmlns:wp="http://schemas.openxmlformats.org/drawingml/2006/wordprocessingDrawing" xmlns:w10="urn:schemas-microsoft-com:office:word" xmlns:w="http://schemas.openxmlformats.org/wordprocessingml/2006/main" xmlns:w14="http://schemas.microsoft.com/office/word/2010/wordml" xmlns:w15="http://schemas.microsoft.com/office/word/2012/wordml" xmlns:w16cex="http://schemas.microsoft.com/office/word/2018/wordml/cex" xmlns:w16cid="http://schemas.microsoft.com/office/word/2016/wordml/cid" xmlns:w16="http://schemas.microsoft.com/office/word/2018/wordml" xmlns:w16sdtdh="http://schemas.microsoft.com/office/word/2020/wordml/sdtdatahash" xmlns:w16se="http://schemas.microsoft.com/office/word/2015/wordml/symex" xmlns:wpg="http://schemas.microsoft.com/office/word/2010/wordprocessingGroup" xmlns:wpi="http://schemas.microsoft.com/office/word/2010/wordprocessingInk" xmlns:wne="http://schemas.microsoft.com/office/word/2006/wordml" xmlns:wps="http://schemas.microsoft.com/office/word/2010/wordprocessingShape" mc:Ignorable="w14 w15 w16se w16cid w16 w16cex w16sdtdh wp14">
   <w:abstractNum w:abstractNumId="0" w15:restartNumberingAfterBreak="0">
@@ -283,6 +2884,205 @@
     </w:lvl>
   </w:abstractNum>
   <w:abstractNum w:abstractNumId="2" w15:restartNumberingAfterBreak="0">
+    <w:nsid w:val="0FA970C4"/>
+    <w:multiLevelType w:val="hybridMultilevel"/>
+    <w:tmpl w:val="C5364632"/>
+    <w:lvl w:ilvl="0" w:tplc="04090001">
+      <w:start w:val="1"/>
+      <w:numFmt w:val="bullet"/>
+      <w:lvlText w:val=""/>
+      <w:lvlJc w:val="left"/>
+      <w:pPr>
+        <w:ind w:left="420" w:hanging="420"/>
+      </w:pPr>
+      <w:rPr>
+        <w:rFonts w:ascii="Wingdings" w:hAnsi="Wingdings" w:hint="default"/>
+      </w:rPr>
+    </w:lvl>
+    <w:lvl w:ilvl="1" w:tplc="04090003" w:tentative="1">
+      <w:start w:val="1"/>
+      <w:numFmt w:val="bullet"/>
+      <w:lvlText w:val=""/>
+      <w:lvlJc w:val="left"/>
+      <w:pPr>
+        <w:ind w:left="840" w:hanging="420"/>
+      </w:pPr>
+      <w:rPr>
+        <w:rFonts w:ascii="Wingdings" w:hAnsi="Wingdings" w:hint="default"/>
+      </w:rPr>
+    </w:lvl>
+    <w:lvl w:ilvl="2" w:tplc="04090005" w:tentative="1">
+      <w:start w:val="1"/>
+      <w:numFmt w:val="bullet"/>
+      <w:lvlText w:val=""/>
+      <w:lvlJc w:val="left"/>
+      <w:pPr>
+        <w:ind w:left="1260" w:hanging="420"/>
+      </w:pPr>
+      <w:rPr>
+        <w:rFonts w:ascii="Wingdings" w:hAnsi="Wingdings" w:hint="default"/>
+      </w:rPr>
+    </w:lvl>
+    <w:lvl w:ilvl="3" w:tplc="04090001" w:tentative="1">
+      <w:start w:val="1"/>
+      <w:numFmt w:val="bullet"/>
+      <w:lvlText w:val=""/>
+      <w:lvlJc w:val="left"/>
+      <w:pPr>
+        <w:ind w:left="1680" w:hanging="420"/>
+      </w:pPr>
+      <w:rPr>
+        <w:rFonts w:ascii="Wingdings" w:hAnsi="Wingdings" w:hint="default"/>
+      </w:rPr>
+    </w:lvl>
+    <w:lvl w:ilvl="4" w:tplc="04090003" w:tentative="1">
+      <w:start w:val="1"/>
+      <w:numFmt w:val="bullet"/>
+      <w:lvlText w:val=""/>
+      <w:lvlJc w:val="left"/>
+      <w:pPr>
+        <w:ind w:left="2100" w:hanging="420"/>
+      </w:pPr>
+      <w:rPr>
+        <w:rFonts w:ascii="Wingdings" w:hAnsi="Wingdings" w:hint="default"/>
+      </w:rPr>
+    </w:lvl>
+    <w:lvl w:ilvl="5" w:tplc="04090005" w:tentative="1">
+      <w:start w:val="1"/>
+      <w:numFmt w:val="bullet"/>
+      <w:lvlText w:val=""/>
+      <w:lvlJc w:val="left"/>
+      <w:pPr>
+        <w:ind w:left="2520" w:hanging="420"/>
+      </w:pPr>
+      <w:rPr>
+        <w:rFonts w:ascii="Wingdings" w:hAnsi="Wingdings" w:hint="default"/>
+      </w:rPr>
+    </w:lvl>
+    <w:lvl w:ilvl="6" w:tplc="04090001" w:tentative="1">
+      <w:start w:val="1"/>
+      <w:numFmt w:val="bullet"/>
+      <w:lvlText w:val=""/>
+      <w:lvlJc w:val="left"/>
+      <w:pPr>
+        <w:ind w:left="2940" w:hanging="420"/>
+      </w:pPr>
+      <w:rPr>
+        <w:rFonts w:ascii="Wingdings" w:hAnsi="Wingdings" w:hint="default"/>
+      </w:rPr>
+    </w:lvl>
+    <w:lvl w:ilvl="7" w:tplc="04090003" w:tentative="1">
+      <w:start w:val="1"/>
+      <w:numFmt w:val="bullet"/>
+      <w:lvlText w:val=""/>
+      <w:lvlJc w:val="left"/>
+      <w:pPr>
+        <w:ind w:left="3360" w:hanging="420"/>
+      </w:pPr>
+      <w:rPr>
+        <w:rFonts w:ascii="Wingdings" w:hAnsi="Wingdings" w:hint="default"/>
+      </w:rPr>
+    </w:lvl>
+    <w:lvl w:ilvl="8" w:tplc="04090005" w:tentative="1">
+      <w:start w:val="1"/>
+      <w:numFmt w:val="bullet"/>
+      <w:lvlText w:val=""/>
+      <w:lvlJc w:val="left"/>
+      <w:pPr>
+        <w:ind w:left="3780" w:hanging="420"/>
+      </w:pPr>
+      <w:rPr>
+        <w:rFonts w:ascii="Wingdings" w:hAnsi="Wingdings" w:hint="default"/>
+      </w:rPr>
+    </w:lvl>
+  </w:abstractNum>
+  <w:abstractNum w:abstractNumId="3" w15:restartNumberingAfterBreak="0">
+    <w:nsid w:val="13EC0B8A"/>
+    <w:multiLevelType w:val="hybridMultilevel"/>
+    <w:tmpl w:val="B3D8F6F2"/>
+    <w:lvl w:ilvl="0" w:tplc="0409000F">
+      <w:start w:val="1"/>
+      <w:numFmt w:val="decimal"/>
+      <w:lvlText w:val="%1."/>
+      <w:lvlJc w:val="left"/>
+      <w:pPr>
+        <w:ind w:left="840" w:hanging="420"/>
+      </w:pPr>
+    </w:lvl>
+    <w:lvl w:ilvl="1" w:tplc="04090019" w:tentative="1">
+      <w:start w:val="1"/>
+      <w:numFmt w:val="lowerLetter"/>
+      <w:lvlText w:val="%2)"/>
+      <w:lvlJc w:val="left"/>
+      <w:pPr>
+        <w:ind w:left="1260" w:hanging="420"/>
+      </w:pPr>
+    </w:lvl>
+    <w:lvl w:ilvl="2" w:tplc="0409001B" w:tentative="1">
+      <w:start w:val="1"/>
+      <w:numFmt w:val="lowerRoman"/>
+      <w:lvlText w:val="%3."/>
+      <w:lvlJc w:val="right"/>
+      <w:pPr>
+        <w:ind w:left="1680" w:hanging="420"/>
+      </w:pPr>
+    </w:lvl>
+    <w:lvl w:ilvl="3" w:tplc="0409000F" w:tentative="1">
+      <w:start w:val="1"/>
+      <w:numFmt w:val="decimal"/>
+      <w:lvlText w:val="%4."/>
+      <w:lvlJc w:val="left"/>
+      <w:pPr>
+        <w:ind w:left="2100" w:hanging="420"/>
+      </w:pPr>
+    </w:lvl>
+    <w:lvl w:ilvl="4" w:tplc="04090019" w:tentative="1">
+      <w:start w:val="1"/>
+      <w:numFmt w:val="lowerLetter"/>
+      <w:lvlText w:val="%5)"/>
+      <w:lvlJc w:val="left"/>
+      <w:pPr>
+        <w:ind w:left="2520" w:hanging="420"/>
+      </w:pPr>
+    </w:lvl>
+    <w:lvl w:ilvl="5" w:tplc="0409001B" w:tentative="1">
+      <w:start w:val="1"/>
+      <w:numFmt w:val="lowerRoman"/>
+      <w:lvlText w:val="%6."/>
+      <w:lvlJc w:val="right"/>
+      <w:pPr>
+        <w:ind w:left="2940" w:hanging="420"/>
+      </w:pPr>
+    </w:lvl>
+    <w:lvl w:ilvl="6" w:tplc="0409000F" w:tentative="1">
+      <w:start w:val="1"/>
+      <w:numFmt w:val="decimal"/>
+      <w:lvlText w:val="%7."/>
+      <w:lvlJc w:val="left"/>
+      <w:pPr>
+        <w:ind w:left="3360" w:hanging="420"/>
+      </w:pPr>
+    </w:lvl>
+    <w:lvl w:ilvl="7" w:tplc="04090019" w:tentative="1">
+      <w:start w:val="1"/>
+      <w:numFmt w:val="lowerLetter"/>
+      <w:lvlText w:val="%8)"/>
+      <w:lvlJc w:val="left"/>
+      <w:pPr>
+        <w:ind w:left="3780" w:hanging="420"/>
+      </w:pPr>
+    </w:lvl>
+    <w:lvl w:ilvl="8" w:tplc="0409001B" w:tentative="1">
+      <w:start w:val="1"/>
+      <w:numFmt w:val="lowerRoman"/>
+      <w:lvlText w:val="%9."/>
+      <w:lvlJc w:val="right"/>
+      <w:pPr>
+        <w:ind w:left="4200" w:hanging="420"/>
+      </w:pPr>
+    </w:lvl>
+  </w:abstractNum>
+  <w:abstractNum w:abstractNumId="4" w15:restartNumberingAfterBreak="0">
     <w:nsid w:val="153F4F1A"/>
     <w:multiLevelType w:val="multilevel"/>
     <w:tmpl w:val="E55C8802"/>
@@ -369,7 +3169,7 @@
       </w:pPr>
     </w:lvl>
   </w:abstractNum>
-  <w:abstractNum w:abstractNumId="3" w15:restartNumberingAfterBreak="0">
+  <w:abstractNum w:abstractNumId="5" w15:restartNumberingAfterBreak="0">
     <w:nsid w:val="18867A7F"/>
     <w:multiLevelType w:val="multilevel"/>
     <w:tmpl w:val="3BD4972E"/>
@@ -482,7 +3282,7 @@
       </w:rPr>
     </w:lvl>
   </w:abstractNum>
-  <w:abstractNum w:abstractNumId="4" w15:restartNumberingAfterBreak="0">
+  <w:abstractNum w:abstractNumId="6" w15:restartNumberingAfterBreak="0">
     <w:nsid w:val="1DF20445"/>
     <w:multiLevelType w:val="hybridMultilevel"/>
     <w:tmpl w:val="EE5491EC"/>
@@ -568,7 +3368,7 @@
       </w:pPr>
     </w:lvl>
   </w:abstractNum>
-  <w:abstractNum w:abstractNumId="5" w15:restartNumberingAfterBreak="0">
+  <w:abstractNum w:abstractNumId="7" w15:restartNumberingAfterBreak="0">
     <w:nsid w:val="1F344725"/>
     <w:multiLevelType w:val="multilevel"/>
     <w:tmpl w:val="47AE6B7A"/>
@@ -690,7 +3490,7 @@
       </w:rPr>
     </w:lvl>
   </w:abstractNum>
-  <w:abstractNum w:abstractNumId="6" w15:restartNumberingAfterBreak="0">
+  <w:abstractNum w:abstractNumId="8" w15:restartNumberingAfterBreak="0">
     <w:nsid w:val="2A2E5E4B"/>
     <w:multiLevelType w:val="multilevel"/>
     <w:tmpl w:val="955EB6BA"/>
@@ -804,7 +3604,233 @@
       </w:rPr>
     </w:lvl>
   </w:abstractNum>
-  <w:abstractNum w:abstractNumId="7" w15:restartNumberingAfterBreak="0">
+  <w:abstractNum w:abstractNumId="9" w15:restartNumberingAfterBreak="0">
+    <w:nsid w:val="2A8853D4"/>
+    <w:multiLevelType w:val="hybridMultilevel"/>
+    <w:tmpl w:val="4D869B58"/>
+    <w:lvl w:ilvl="0" w:tplc="04090001">
+      <w:start w:val="1"/>
+      <w:numFmt w:val="bullet"/>
+      <w:lvlText w:val=""/>
+      <w:lvlJc w:val="left"/>
+      <w:pPr>
+        <w:ind w:left="420" w:hanging="420"/>
+      </w:pPr>
+      <w:rPr>
+        <w:rFonts w:ascii="Wingdings" w:hAnsi="Wingdings" w:hint="default"/>
+      </w:rPr>
+    </w:lvl>
+    <w:lvl w:ilvl="1" w:tplc="04090003" w:tentative="1">
+      <w:start w:val="1"/>
+      <w:numFmt w:val="bullet"/>
+      <w:lvlText w:val=""/>
+      <w:lvlJc w:val="left"/>
+      <w:pPr>
+        <w:ind w:left="840" w:hanging="420"/>
+      </w:pPr>
+      <w:rPr>
+        <w:rFonts w:ascii="Wingdings" w:hAnsi="Wingdings" w:hint="default"/>
+      </w:rPr>
+    </w:lvl>
+    <w:lvl w:ilvl="2" w:tplc="04090005" w:tentative="1">
+      <w:start w:val="1"/>
+      <w:numFmt w:val="bullet"/>
+      <w:lvlText w:val=""/>
+      <w:lvlJc w:val="left"/>
+      <w:pPr>
+        <w:ind w:left="1260" w:hanging="420"/>
+      </w:pPr>
+      <w:rPr>
+        <w:rFonts w:ascii="Wingdings" w:hAnsi="Wingdings" w:hint="default"/>
+      </w:rPr>
+    </w:lvl>
+    <w:lvl w:ilvl="3" w:tplc="04090001" w:tentative="1">
+      <w:start w:val="1"/>
+      <w:numFmt w:val="bullet"/>
+      <w:lvlText w:val=""/>
+      <w:lvlJc w:val="left"/>
+      <w:pPr>
+        <w:ind w:left="1680" w:hanging="420"/>
+      </w:pPr>
+      <w:rPr>
+        <w:rFonts w:ascii="Wingdings" w:hAnsi="Wingdings" w:hint="default"/>
+      </w:rPr>
+    </w:lvl>
+    <w:lvl w:ilvl="4" w:tplc="04090003" w:tentative="1">
+      <w:start w:val="1"/>
+      <w:numFmt w:val="bullet"/>
+      <w:lvlText w:val=""/>
+      <w:lvlJc w:val="left"/>
+      <w:pPr>
+        <w:ind w:left="2100" w:hanging="420"/>
+      </w:pPr>
+      <w:rPr>
+        <w:rFonts w:ascii="Wingdings" w:hAnsi="Wingdings" w:hint="default"/>
+      </w:rPr>
+    </w:lvl>
+    <w:lvl w:ilvl="5" w:tplc="04090005" w:tentative="1">
+      <w:start w:val="1"/>
+      <w:numFmt w:val="bullet"/>
+      <w:lvlText w:val=""/>
+      <w:lvlJc w:val="left"/>
+      <w:pPr>
+        <w:ind w:left="2520" w:hanging="420"/>
+      </w:pPr>
+      <w:rPr>
+        <w:rFonts w:ascii="Wingdings" w:hAnsi="Wingdings" w:hint="default"/>
+      </w:rPr>
+    </w:lvl>
+    <w:lvl w:ilvl="6" w:tplc="04090001" w:tentative="1">
+      <w:start w:val="1"/>
+      <w:numFmt w:val="bullet"/>
+      <w:lvlText w:val=""/>
+      <w:lvlJc w:val="left"/>
+      <w:pPr>
+        <w:ind w:left="2940" w:hanging="420"/>
+      </w:pPr>
+      <w:rPr>
+        <w:rFonts w:ascii="Wingdings" w:hAnsi="Wingdings" w:hint="default"/>
+      </w:rPr>
+    </w:lvl>
+    <w:lvl w:ilvl="7" w:tplc="04090003" w:tentative="1">
+      <w:start w:val="1"/>
+      <w:numFmt w:val="bullet"/>
+      <w:lvlText w:val=""/>
+      <w:lvlJc w:val="left"/>
+      <w:pPr>
+        <w:ind w:left="3360" w:hanging="420"/>
+      </w:pPr>
+      <w:rPr>
+        <w:rFonts w:ascii="Wingdings" w:hAnsi="Wingdings" w:hint="default"/>
+      </w:rPr>
+    </w:lvl>
+    <w:lvl w:ilvl="8" w:tplc="04090005" w:tentative="1">
+      <w:start w:val="1"/>
+      <w:numFmt w:val="bullet"/>
+      <w:lvlText w:val=""/>
+      <w:lvlJc w:val="left"/>
+      <w:pPr>
+        <w:ind w:left="3780" w:hanging="420"/>
+      </w:pPr>
+      <w:rPr>
+        <w:rFonts w:ascii="Wingdings" w:hAnsi="Wingdings" w:hint="default"/>
+      </w:rPr>
+    </w:lvl>
+  </w:abstractNum>
+  <w:abstractNum w:abstractNumId="10" w15:restartNumberingAfterBreak="0">
+    <w:nsid w:val="2DA84C5E"/>
+    <w:multiLevelType w:val="hybridMultilevel"/>
+    <w:tmpl w:val="F6C21272"/>
+    <w:lvl w:ilvl="0" w:tplc="04090001">
+      <w:start w:val="1"/>
+      <w:numFmt w:val="bullet"/>
+      <w:lvlText w:val=""/>
+      <w:lvlJc w:val="left"/>
+      <w:pPr>
+        <w:ind w:left="420" w:hanging="420"/>
+      </w:pPr>
+      <w:rPr>
+        <w:rFonts w:ascii="Wingdings" w:hAnsi="Wingdings" w:hint="default"/>
+      </w:rPr>
+    </w:lvl>
+    <w:lvl w:ilvl="1" w:tplc="04090003" w:tentative="1">
+      <w:start w:val="1"/>
+      <w:numFmt w:val="bullet"/>
+      <w:lvlText w:val=""/>
+      <w:lvlJc w:val="left"/>
+      <w:pPr>
+        <w:ind w:left="840" w:hanging="420"/>
+      </w:pPr>
+      <w:rPr>
+        <w:rFonts w:ascii="Wingdings" w:hAnsi="Wingdings" w:hint="default"/>
+      </w:rPr>
+    </w:lvl>
+    <w:lvl w:ilvl="2" w:tplc="04090005" w:tentative="1">
+      <w:start w:val="1"/>
+      <w:numFmt w:val="bullet"/>
+      <w:lvlText w:val=""/>
+      <w:lvlJc w:val="left"/>
+      <w:pPr>
+        <w:ind w:left="1260" w:hanging="420"/>
+      </w:pPr>
+      <w:rPr>
+        <w:rFonts w:ascii="Wingdings" w:hAnsi="Wingdings" w:hint="default"/>
+      </w:rPr>
+    </w:lvl>
+    <w:lvl w:ilvl="3" w:tplc="04090001" w:tentative="1">
+      <w:start w:val="1"/>
+      <w:numFmt w:val="bullet"/>
+      <w:lvlText w:val=""/>
+      <w:lvlJc w:val="left"/>
+      <w:pPr>
+        <w:ind w:left="1680" w:hanging="420"/>
+      </w:pPr>
+      <w:rPr>
+        <w:rFonts w:ascii="Wingdings" w:hAnsi="Wingdings" w:hint="default"/>
+      </w:rPr>
+    </w:lvl>
+    <w:lvl w:ilvl="4" w:tplc="04090003" w:tentative="1">
+      <w:start w:val="1"/>
+      <w:numFmt w:val="bullet"/>
+      <w:lvlText w:val=""/>
+      <w:lvlJc w:val="left"/>
+      <w:pPr>
+        <w:ind w:left="2100" w:hanging="420"/>
+      </w:pPr>
+      <w:rPr>
+        <w:rFonts w:ascii="Wingdings" w:hAnsi="Wingdings" w:hint="default"/>
+      </w:rPr>
+    </w:lvl>
+    <w:lvl w:ilvl="5" w:tplc="04090005" w:tentative="1">
+      <w:start w:val="1"/>
+      <w:numFmt w:val="bullet"/>
+      <w:lvlText w:val=""/>
+      <w:lvlJc w:val="left"/>
+      <w:pPr>
+        <w:ind w:left="2520" w:hanging="420"/>
+      </w:pPr>
+      <w:rPr>
+        <w:rFonts w:ascii="Wingdings" w:hAnsi="Wingdings" w:hint="default"/>
+      </w:rPr>
+    </w:lvl>
+    <w:lvl w:ilvl="6" w:tplc="04090001" w:tentative="1">
+      <w:start w:val="1"/>
+      <w:numFmt w:val="bullet"/>
+      <w:lvlText w:val=""/>
+      <w:lvlJc w:val="left"/>
+      <w:pPr>
+        <w:ind w:left="2940" w:hanging="420"/>
+      </w:pPr>
+      <w:rPr>
+        <w:rFonts w:ascii="Wingdings" w:hAnsi="Wingdings" w:hint="default"/>
+      </w:rPr>
+    </w:lvl>
+    <w:lvl w:ilvl="7" w:tplc="04090003" w:tentative="1">
+      <w:start w:val="1"/>
+      <w:numFmt w:val="bullet"/>
+      <w:lvlText w:val=""/>
+      <w:lvlJc w:val="left"/>
+      <w:pPr>
+        <w:ind w:left="3360" w:hanging="420"/>
+      </w:pPr>
+      <w:rPr>
+        <w:rFonts w:ascii="Wingdings" w:hAnsi="Wingdings" w:hint="default"/>
+      </w:rPr>
+    </w:lvl>
+    <w:lvl w:ilvl="8" w:tplc="04090005" w:tentative="1">
+      <w:start w:val="1"/>
+      <w:numFmt w:val="bullet"/>
+      <w:lvlText w:val=""/>
+      <w:lvlJc w:val="left"/>
+      <w:pPr>
+        <w:ind w:left="3780" w:hanging="420"/>
+      </w:pPr>
+      <w:rPr>
+        <w:rFonts w:ascii="Wingdings" w:hAnsi="Wingdings" w:hint="default"/>
+      </w:rPr>
+    </w:lvl>
+  </w:abstractNum>
+  <w:abstractNum w:abstractNumId="11" w15:restartNumberingAfterBreak="0">
     <w:nsid w:val="2E7740CA"/>
     <w:multiLevelType w:val="hybridMultilevel"/>
     <w:tmpl w:val="9AF4E74E"/>
@@ -917,7 +3943,7 @@
       </w:rPr>
     </w:lvl>
   </w:abstractNum>
-  <w:abstractNum w:abstractNumId="8" w15:restartNumberingAfterBreak="0">
+  <w:abstractNum w:abstractNumId="12" w15:restartNumberingAfterBreak="0">
     <w:nsid w:val="31860BA7"/>
     <w:multiLevelType w:val="multilevel"/>
     <w:tmpl w:val="99BC5F78"/>
@@ -1003,7 +4029,233 @@
       </w:pPr>
     </w:lvl>
   </w:abstractNum>
-  <w:abstractNum w:abstractNumId="9" w15:restartNumberingAfterBreak="0">
+  <w:abstractNum w:abstractNumId="13" w15:restartNumberingAfterBreak="0">
+    <w:nsid w:val="426C7484"/>
+    <w:multiLevelType w:val="hybridMultilevel"/>
+    <w:tmpl w:val="5E8E0850"/>
+    <w:lvl w:ilvl="0" w:tplc="04090001">
+      <w:start w:val="1"/>
+      <w:numFmt w:val="bullet"/>
+      <w:lvlText w:val=""/>
+      <w:lvlJc w:val="left"/>
+      <w:pPr>
+        <w:ind w:left="420" w:hanging="420"/>
+      </w:pPr>
+      <w:rPr>
+        <w:rFonts w:ascii="Wingdings" w:hAnsi="Wingdings" w:hint="default"/>
+      </w:rPr>
+    </w:lvl>
+    <w:lvl w:ilvl="1" w:tplc="04090003" w:tentative="1">
+      <w:start w:val="1"/>
+      <w:numFmt w:val="bullet"/>
+      <w:lvlText w:val=""/>
+      <w:lvlJc w:val="left"/>
+      <w:pPr>
+        <w:ind w:left="840" w:hanging="420"/>
+      </w:pPr>
+      <w:rPr>
+        <w:rFonts w:ascii="Wingdings" w:hAnsi="Wingdings" w:hint="default"/>
+      </w:rPr>
+    </w:lvl>
+    <w:lvl w:ilvl="2" w:tplc="04090005" w:tentative="1">
+      <w:start w:val="1"/>
+      <w:numFmt w:val="bullet"/>
+      <w:lvlText w:val=""/>
+      <w:lvlJc w:val="left"/>
+      <w:pPr>
+        <w:ind w:left="1260" w:hanging="420"/>
+      </w:pPr>
+      <w:rPr>
+        <w:rFonts w:ascii="Wingdings" w:hAnsi="Wingdings" w:hint="default"/>
+      </w:rPr>
+    </w:lvl>
+    <w:lvl w:ilvl="3" w:tplc="04090001" w:tentative="1">
+      <w:start w:val="1"/>
+      <w:numFmt w:val="bullet"/>
+      <w:lvlText w:val=""/>
+      <w:lvlJc w:val="left"/>
+      <w:pPr>
+        <w:ind w:left="1680" w:hanging="420"/>
+      </w:pPr>
+      <w:rPr>
+        <w:rFonts w:ascii="Wingdings" w:hAnsi="Wingdings" w:hint="default"/>
+      </w:rPr>
+    </w:lvl>
+    <w:lvl w:ilvl="4" w:tplc="04090003" w:tentative="1">
+      <w:start w:val="1"/>
+      <w:numFmt w:val="bullet"/>
+      <w:lvlText w:val=""/>
+      <w:lvlJc w:val="left"/>
+      <w:pPr>
+        <w:ind w:left="2100" w:hanging="420"/>
+      </w:pPr>
+      <w:rPr>
+        <w:rFonts w:ascii="Wingdings" w:hAnsi="Wingdings" w:hint="default"/>
+      </w:rPr>
+    </w:lvl>
+    <w:lvl w:ilvl="5" w:tplc="04090005" w:tentative="1">
+      <w:start w:val="1"/>
+      <w:numFmt w:val="bullet"/>
+      <w:lvlText w:val=""/>
+      <w:lvlJc w:val="left"/>
+      <w:pPr>
+        <w:ind w:left="2520" w:hanging="420"/>
+      </w:pPr>
+      <w:rPr>
+        <w:rFonts w:ascii="Wingdings" w:hAnsi="Wingdings" w:hint="default"/>
+      </w:rPr>
+    </w:lvl>
+    <w:lvl w:ilvl="6" w:tplc="04090001" w:tentative="1">
+      <w:start w:val="1"/>
+      <w:numFmt w:val="bullet"/>
+      <w:lvlText w:val=""/>
+      <w:lvlJc w:val="left"/>
+      <w:pPr>
+        <w:ind w:left="2940" w:hanging="420"/>
+      </w:pPr>
+      <w:rPr>
+        <w:rFonts w:ascii="Wingdings" w:hAnsi="Wingdings" w:hint="default"/>
+      </w:rPr>
+    </w:lvl>
+    <w:lvl w:ilvl="7" w:tplc="04090003" w:tentative="1">
+      <w:start w:val="1"/>
+      <w:numFmt w:val="bullet"/>
+      <w:lvlText w:val=""/>
+      <w:lvlJc w:val="left"/>
+      <w:pPr>
+        <w:ind w:left="3360" w:hanging="420"/>
+      </w:pPr>
+      <w:rPr>
+        <w:rFonts w:ascii="Wingdings" w:hAnsi="Wingdings" w:hint="default"/>
+      </w:rPr>
+    </w:lvl>
+    <w:lvl w:ilvl="8" w:tplc="04090005" w:tentative="1">
+      <w:start w:val="1"/>
+      <w:numFmt w:val="bullet"/>
+      <w:lvlText w:val=""/>
+      <w:lvlJc w:val="left"/>
+      <w:pPr>
+        <w:ind w:left="3780" w:hanging="420"/>
+      </w:pPr>
+      <w:rPr>
+        <w:rFonts w:ascii="Wingdings" w:hAnsi="Wingdings" w:hint="default"/>
+      </w:rPr>
+    </w:lvl>
+  </w:abstractNum>
+  <w:abstractNum w:abstractNumId="14" w15:restartNumberingAfterBreak="0">
+    <w:nsid w:val="42FF72E7"/>
+    <w:multiLevelType w:val="hybridMultilevel"/>
+    <w:tmpl w:val="8DAC9DB2"/>
+    <w:lvl w:ilvl="0" w:tplc="04090001">
+      <w:start w:val="1"/>
+      <w:numFmt w:val="bullet"/>
+      <w:lvlText w:val=""/>
+      <w:lvlJc w:val="left"/>
+      <w:pPr>
+        <w:ind w:left="420" w:hanging="420"/>
+      </w:pPr>
+      <w:rPr>
+        <w:rFonts w:ascii="Wingdings" w:hAnsi="Wingdings" w:hint="default"/>
+      </w:rPr>
+    </w:lvl>
+    <w:lvl w:ilvl="1" w:tplc="04090003" w:tentative="1">
+      <w:start w:val="1"/>
+      <w:numFmt w:val="bullet"/>
+      <w:lvlText w:val=""/>
+      <w:lvlJc w:val="left"/>
+      <w:pPr>
+        <w:ind w:left="840" w:hanging="420"/>
+      </w:pPr>
+      <w:rPr>
+        <w:rFonts w:ascii="Wingdings" w:hAnsi="Wingdings" w:hint="default"/>
+      </w:rPr>
+    </w:lvl>
+    <w:lvl w:ilvl="2" w:tplc="04090005" w:tentative="1">
+      <w:start w:val="1"/>
+      <w:numFmt w:val="bullet"/>
+      <w:lvlText w:val=""/>
+      <w:lvlJc w:val="left"/>
+      <w:pPr>
+        <w:ind w:left="1260" w:hanging="420"/>
+      </w:pPr>
+      <w:rPr>
+        <w:rFonts w:ascii="Wingdings" w:hAnsi="Wingdings" w:hint="default"/>
+      </w:rPr>
+    </w:lvl>
+    <w:lvl w:ilvl="3" w:tplc="04090001" w:tentative="1">
+      <w:start w:val="1"/>
+      <w:numFmt w:val="bullet"/>
+      <w:lvlText w:val=""/>
+      <w:lvlJc w:val="left"/>
+      <w:pPr>
+        <w:ind w:left="1680" w:hanging="420"/>
+      </w:pPr>
+      <w:rPr>
+        <w:rFonts w:ascii="Wingdings" w:hAnsi="Wingdings" w:hint="default"/>
+      </w:rPr>
+    </w:lvl>
+    <w:lvl w:ilvl="4" w:tplc="04090003" w:tentative="1">
+      <w:start w:val="1"/>
+      <w:numFmt w:val="bullet"/>
+      <w:lvlText w:val=""/>
+      <w:lvlJc w:val="left"/>
+      <w:pPr>
+        <w:ind w:left="2100" w:hanging="420"/>
+      </w:pPr>
+      <w:rPr>
+        <w:rFonts w:ascii="Wingdings" w:hAnsi="Wingdings" w:hint="default"/>
+      </w:rPr>
+    </w:lvl>
+    <w:lvl w:ilvl="5" w:tplc="04090005" w:tentative="1">
+      <w:start w:val="1"/>
+      <w:numFmt w:val="bullet"/>
+      <w:lvlText w:val=""/>
+      <w:lvlJc w:val="left"/>
+      <w:pPr>
+        <w:ind w:left="2520" w:hanging="420"/>
+      </w:pPr>
+      <w:rPr>
+        <w:rFonts w:ascii="Wingdings" w:hAnsi="Wingdings" w:hint="default"/>
+      </w:rPr>
+    </w:lvl>
+    <w:lvl w:ilvl="6" w:tplc="04090001" w:tentative="1">
+      <w:start w:val="1"/>
+      <w:numFmt w:val="bullet"/>
+      <w:lvlText w:val=""/>
+      <w:lvlJc w:val="left"/>
+      <w:pPr>
+        <w:ind w:left="2940" w:hanging="420"/>
+      </w:pPr>
+      <w:rPr>
+        <w:rFonts w:ascii="Wingdings" w:hAnsi="Wingdings" w:hint="default"/>
+      </w:rPr>
+    </w:lvl>
+    <w:lvl w:ilvl="7" w:tplc="04090003" w:tentative="1">
+      <w:start w:val="1"/>
+      <w:numFmt w:val="bullet"/>
+      <w:lvlText w:val=""/>
+      <w:lvlJc w:val="left"/>
+      <w:pPr>
+        <w:ind w:left="3360" w:hanging="420"/>
+      </w:pPr>
+      <w:rPr>
+        <w:rFonts w:ascii="Wingdings" w:hAnsi="Wingdings" w:hint="default"/>
+      </w:rPr>
+    </w:lvl>
+    <w:lvl w:ilvl="8" w:tplc="04090005" w:tentative="1">
+      <w:start w:val="1"/>
+      <w:numFmt w:val="bullet"/>
+      <w:lvlText w:val=""/>
+      <w:lvlJc w:val="left"/>
+      <w:pPr>
+        <w:ind w:left="3780" w:hanging="420"/>
+      </w:pPr>
+      <w:rPr>
+        <w:rFonts w:ascii="Wingdings" w:hAnsi="Wingdings" w:hint="default"/>
+      </w:rPr>
+    </w:lvl>
+  </w:abstractNum>
+  <w:abstractNum w:abstractNumId="15" w15:restartNumberingAfterBreak="0">
     <w:nsid w:val="47460AE1"/>
     <w:multiLevelType w:val="hybridMultilevel"/>
     <w:tmpl w:val="3F227862"/>
@@ -1089,7 +4341,96 @@
       </w:pPr>
     </w:lvl>
   </w:abstractNum>
-  <w:abstractNum w:abstractNumId="10" w15:restartNumberingAfterBreak="0">
+  <w:abstractNum w:abstractNumId="16" w15:restartNumberingAfterBreak="0">
+    <w:nsid w:val="56362BBB"/>
+    <w:multiLevelType w:val="hybridMultilevel"/>
+    <w:tmpl w:val="7F3C7EB6"/>
+    <w:lvl w:ilvl="0" w:tplc="63121F06">
+      <w:start w:val="1"/>
+      <w:numFmt w:val="decimal"/>
+      <w:lvlText w:val="%1、"/>
+      <w:lvlJc w:val="left"/>
+      <w:pPr>
+        <w:ind w:left="780" w:hanging="360"/>
+      </w:pPr>
+      <w:rPr>
+        <w:rFonts w:hint="default"/>
+      </w:rPr>
+    </w:lvl>
+    <w:lvl w:ilvl="1" w:tplc="04090019" w:tentative="1">
+      <w:start w:val="1"/>
+      <w:numFmt w:val="lowerLetter"/>
+      <w:lvlText w:val="%2)"/>
+      <w:lvlJc w:val="left"/>
+      <w:pPr>
+        <w:ind w:left="1260" w:hanging="420"/>
+      </w:pPr>
+    </w:lvl>
+    <w:lvl w:ilvl="2" w:tplc="0409001B" w:tentative="1">
+      <w:start w:val="1"/>
+      <w:numFmt w:val="lowerRoman"/>
+      <w:lvlText w:val="%3."/>
+      <w:lvlJc w:val="right"/>
+      <w:pPr>
+        <w:ind w:left="1680" w:hanging="420"/>
+      </w:pPr>
+    </w:lvl>
+    <w:lvl w:ilvl="3" w:tplc="0409000F" w:tentative="1">
+      <w:start w:val="1"/>
+      <w:numFmt w:val="decimal"/>
+      <w:lvlText w:val="%4."/>
+      <w:lvlJc w:val="left"/>
+      <w:pPr>
+        <w:ind w:left="2100" w:hanging="420"/>
+      </w:pPr>
+    </w:lvl>
+    <w:lvl w:ilvl="4" w:tplc="04090019" w:tentative="1">
+      <w:start w:val="1"/>
+      <w:numFmt w:val="lowerLetter"/>
+      <w:lvlText w:val="%5)"/>
+      <w:lvlJc w:val="left"/>
+      <w:pPr>
+        <w:ind w:left="2520" w:hanging="420"/>
+      </w:pPr>
+    </w:lvl>
+    <w:lvl w:ilvl="5" w:tplc="0409001B" w:tentative="1">
+      <w:start w:val="1"/>
+      <w:numFmt w:val="lowerRoman"/>
+      <w:lvlText w:val="%6."/>
+      <w:lvlJc w:val="right"/>
+      <w:pPr>
+        <w:ind w:left="2940" w:hanging="420"/>
+      </w:pPr>
+    </w:lvl>
+    <w:lvl w:ilvl="6" w:tplc="0409000F" w:tentative="1">
+      <w:start w:val="1"/>
+      <w:numFmt w:val="decimal"/>
+      <w:lvlText w:val="%7."/>
+      <w:lvlJc w:val="left"/>
+      <w:pPr>
+        <w:ind w:left="3360" w:hanging="420"/>
+      </w:pPr>
+    </w:lvl>
+    <w:lvl w:ilvl="7" w:tplc="04090019" w:tentative="1">
+      <w:start w:val="1"/>
+      <w:numFmt w:val="lowerLetter"/>
+      <w:lvlText w:val="%8)"/>
+      <w:lvlJc w:val="left"/>
+      <w:pPr>
+        <w:ind w:left="3780" w:hanging="420"/>
+      </w:pPr>
+    </w:lvl>
+    <w:lvl w:ilvl="8" w:tplc="0409001B" w:tentative="1">
+      <w:start w:val="1"/>
+      <w:numFmt w:val="lowerRoman"/>
+      <w:lvlText w:val="%9."/>
+      <w:lvlJc w:val="right"/>
+      <w:pPr>
+        <w:ind w:left="4200" w:hanging="420"/>
+      </w:pPr>
+    </w:lvl>
+  </w:abstractNum>
+  <w:abstractNum w:abstractNumId="17" w15:restartNumberingAfterBreak="0">
     <w:nsid w:val="57D0024E"/>
     <w:multiLevelType w:val="hybridMultilevel"/>
     <w:tmpl w:val="3FC49482"/>
@@ -1178,7 +4519,7 @@
       </w:pPr>
     </w:lvl>
   </w:abstractNum>
-  <w:abstractNum w:abstractNumId="11" w15:restartNumberingAfterBreak="0">
+  <w:abstractNum w:abstractNumId="18" w15:restartNumberingAfterBreak="0">
     <w:nsid w:val="5B0804E8"/>
     <w:multiLevelType w:val="multilevel"/>
     <w:tmpl w:val="0409001F"/>
@@ -1264,7 +4605,7 @@
       </w:pPr>
     </w:lvl>
   </w:abstractNum>
-  <w:abstractNum w:abstractNumId="12" w15:restartNumberingAfterBreak="0">
+  <w:abstractNum w:abstractNumId="19" w15:restartNumberingAfterBreak="0">
     <w:nsid w:val="66CD2036"/>
     <w:multiLevelType w:val="multilevel"/>
     <w:tmpl w:val="664E55BE"/>
@@ -1378,7 +4719,7 @@
       </w:rPr>
     </w:lvl>
   </w:abstractNum>
-  <w:abstractNum w:abstractNumId="13" w15:restartNumberingAfterBreak="0">
+  <w:abstractNum w:abstractNumId="20" w15:restartNumberingAfterBreak="0">
     <w:nsid w:val="67236808"/>
     <w:multiLevelType w:val="multilevel"/>
     <w:tmpl w:val="50E4C010"/>
@@ -1464,7 +4805,7 @@
       </w:pPr>
     </w:lvl>
   </w:abstractNum>
-  <w:abstractNum w:abstractNumId="14" w15:restartNumberingAfterBreak="0">
+  <w:abstractNum w:abstractNumId="21" w15:restartNumberingAfterBreak="0">
     <w:nsid w:val="6B4A47E8"/>
     <w:multiLevelType w:val="multilevel"/>
     <w:tmpl w:val="2A7C21E6"/>
@@ -1550,7 +4891,7 @@
       </w:pPr>
     </w:lvl>
   </w:abstractNum>
-  <w:abstractNum w:abstractNumId="15" w15:restartNumberingAfterBreak="0">
+  <w:abstractNum w:abstractNumId="22" w15:restartNumberingAfterBreak="0">
     <w:nsid w:val="6B753BAB"/>
     <w:multiLevelType w:val="hybridMultilevel"/>
     <w:tmpl w:val="AE08D426"/>
@@ -1663,7 +5004,7 @@
       </w:rPr>
     </w:lvl>
   </w:abstractNum>
-  <w:abstractNum w:abstractNumId="16" w15:restartNumberingAfterBreak="0">
+  <w:abstractNum w:abstractNumId="23" w15:restartNumberingAfterBreak="0">
     <w:nsid w:val="6FB532F0"/>
     <w:multiLevelType w:val="multilevel"/>
     <w:tmpl w:val="0409001D"/>
@@ -1749,7 +5090,7 @@
       </w:pPr>
     </w:lvl>
   </w:abstractNum>
-  <w:abstractNum w:abstractNumId="17" w15:restartNumberingAfterBreak="0">
+  <w:abstractNum w:abstractNumId="24" w15:restartNumberingAfterBreak="0">
     <w:nsid w:val="71CD0B36"/>
     <w:multiLevelType w:val="multilevel"/>
     <w:tmpl w:val="0409001F"/>
@@ -1835,7 +5176,7 @@
       </w:pPr>
     </w:lvl>
   </w:abstractNum>
-  <w:abstractNum w:abstractNumId="18" w15:restartNumberingAfterBreak="0">
+  <w:abstractNum w:abstractNumId="25" w15:restartNumberingAfterBreak="0">
     <w:nsid w:val="7CC1432C"/>
     <w:multiLevelType w:val="multilevel"/>
     <w:tmpl w:val="E02C7AC6"/>
@@ -1949,7 +5290,7 @@
       </w:rPr>
     </w:lvl>
   </w:abstractNum>
-  <w:abstractNum w:abstractNumId="19" w15:restartNumberingAfterBreak="0">
+  <w:abstractNum w:abstractNumId="26" w15:restartNumberingAfterBreak="0">
     <w:nsid w:val="7F9546F2"/>
     <w:multiLevelType w:val="multilevel"/>
     <w:tmpl w:val="695E94AE"/>
@@ -2067,63 +5408,92 @@
     <w:abstractNumId w:val="0"/>
   </w:num>
   <w:num w:numId="2">
-    <w:abstractNumId w:val="10"/>
+    <w:abstractNumId w:val="17"/>
   </w:num>
   <w:num w:numId="3">
-    <w:abstractNumId w:val="9"/>
+    <w:abstractNumId w:val="15"/>
   </w:num>
   <w:num w:numId="4">
-    <w:abstractNumId w:val="3"/>
+    <w:abstractNumId w:val="5"/>
   </w:num>
   <w:num w:numId="5">
+    <w:abstractNumId w:val="6"/>
+  </w:num>
+  <w:num w:numId="6">
+    <w:abstractNumId w:val="23"/>
+  </w:num>
+  <w:num w:numId="7">
+    <w:abstractNumId w:val="18"/>
+  </w:num>
+  <w:num w:numId="8">
+    <w:abstractNumId w:val="24"/>
+  </w:num>
+  <w:num w:numId="9">
+    <w:abstractNumId w:val="12"/>
+  </w:num>
+  <w:num w:numId="10">
+    <w:abstractNumId w:val="20"/>
+  </w:num>
+  <w:num w:numId="11">
+    <w:abstractNumId w:val="21"/>
+  </w:num>
+  <w:num w:numId="12">
+    <w:abstractNumId w:val="7"/>
+  </w:num>
+  <w:num w:numId="13">
     <w:abstractNumId w:val="4"/>
   </w:num>
-  <w:num w:numId="6">
-    <w:abstractNumId w:val="16"/>
+  <w:num w:numId="14">
+    <w:abstractNumId w:val="19"/>
   </w:num>
-  <w:num w:numId="7">
-    <w:abstractNumId w:val="11"/>
-  </w:num>
-  <w:num w:numId="8">
-    <w:abstractNumId w:val="17"/>
-  </w:num>
-  <w:num w:numId="9">
+  <w:num w:numId="15">
     <w:abstractNumId w:val="8"/>
   </w:num>
-  <w:num w:numId="10">
-    <w:abstractNumId w:val="13"/>
-  </w:num>
-  <w:num w:numId="11">
-    <w:abstractNumId w:val="14"/>
-  </w:num>
-  <w:num w:numId="12">
-    <w:abstractNumId w:val="5"/>
-  </w:num>
-  <w:num w:numId="13">
-    <w:abstractNumId w:val="2"/>
-  </w:num>
-  <w:num w:numId="14">
-    <w:abstractNumId w:val="12"/>
-  </w:num>
-  <w:num w:numId="15">
-    <w:abstractNumId w:val="6"/>
-  </w:num>
   <w:num w:numId="16">
-    <w:abstractNumId w:val="18"/>
+    <w:abstractNumId w:val="25"/>
   </w:num>
   <w:num w:numId="17">
-    <w:abstractNumId w:val="19"/>
+    <w:abstractNumId w:val="26"/>
   </w:num>
   <w:num w:numId="18">
     <w:abstractNumId w:val="1"/>
   </w:num>
   <w:num w:numId="19">
-    <w:abstractNumId w:val="15"/>
+    <w:abstractNumId w:val="22"/>
   </w:num>
   <w:num w:numId="20">
-    <w:abstractNumId w:val="7"/>
+    <w:abstractNumId w:val="11"/>
+  </w:num>
+  <w:num w:numId="21">
+    <w:abstractNumId w:val="2"/>
+  </w:num>
+  <w:num w:numId="22">
+    <w:abstractNumId w:val="14"/>
+  </w:num>
+  <w:num w:numId="23">
+    <w:abstractNumId w:val="16"/>
+  </w:num>
+  <w:num w:numId="24">
+    <w:abstractNumId w:val="3"/>
+  </w:num>
+  <w:num w:numId="25">
+    <w:abstractNumId w:val="9"/>
+  </w:num>
+  <w:num w:numId="26">
+    <w:abstractNumId w:val="10"/>
+  </w:num>
+  <w:num w:numId="27">
+    <w:abstractNumId w:val="13"/>
   </w:num>
 </w:numbering>
+</file>
+
+<file path=word/people.xml><?xml version="1.0" encoding="utf-8"?>
+<w15:people xmlns:wpc="http://schemas.microsoft.com/office/word/2010/wordprocessingCanvas" xmlns:cx="http://schemas.microsoft.com/office/drawing/2014/chartex" xmlns:cx1="http://schemas.microsoft.com/office/drawing/2015/9/8/chartex" xmlns:cx2="http://schemas.microsoft.com/office/drawing/2015/10/21/chartex" xmlns:cx3="http://schemas.microsoft.com/office/drawing/2016/5/9/chartex" xmlns:cx4="http://schemas.microsoft.com/office/drawing/2016/5/10/chartex" xmlns:cx5="http://schemas.microsoft.com/office/drawing/2016/5/11/chartex" xmlns:cx6="http://schemas.microsoft.com/office/drawing/2016/5/12/chartex" xmlns:cx7="http://schemas.microsoft.com/office/drawing/2016/5/13/chartex" xmlns:cx8="http://schemas.microsoft.com/office/drawing/2016/5/14/chartex" xmlns:mc="http://schemas.openxmlformats.org/markup-compatibility/2006" xmlns:aink="http://schemas.microsoft.com/office/drawing/2016/ink" xmlns:am3d="http://schemas.microsoft.com/office/drawing/2017/model3d" xmlns:o="urn:schemas-microsoft-com:office:office" xmlns:r="http://schemas.openxmlformats.org/officeDocument/2006/relationships" xmlns:m="http://schemas.openxmlformats.org/officeDocument/2006/math" xmlns:v="urn:schemas-microsoft-com:vml" xmlns:wp14="http://schemas.microsoft.com/office/word/2010/wordprocessingDrawing" xmlns:wp="http://schemas.openxmlformats.org/drawingml/2006/wordprocessingDrawing" xmlns:w10="urn:schemas-microsoft-com:office:word" xmlns:w="http://schemas.openxmlformats.org/wordprocessingml/2006/main" xmlns:w14="http://schemas.microsoft.com/office/word/2010/wordml" xmlns:w15="http://schemas.microsoft.com/office/word/2012/wordml" xmlns:w16cex="http://schemas.microsoft.com/office/word/2018/wordml/cex" xmlns:w16cid="http://schemas.microsoft.com/office/word/2016/wordml/cid" xmlns:w16="http://schemas.microsoft.com/office/word/2018/wordml" xmlns:w16sdtdh="http://schemas.microsoft.com/office/word/2020/wordml/sdtdatahash" xmlns:w16se="http://schemas.microsoft.com/office/word/2015/wordml/symex" xmlns:wpg="http://schemas.microsoft.com/office/word/2010/wordprocessingGroup" xmlns:wpi="http://schemas.microsoft.com/office/word/2010/wordprocessingInk" xmlns:wne="http://schemas.microsoft.com/office/word/2006/wordml" xmlns:wps="http://schemas.microsoft.com/office/word/2010/wordprocessingShape" mc:Ignorable="w14 w15 w16se w16cid w16 w16cex w16sdtdh wp14">
+  <w15:person w15:author="yanhui li">
+    <w15:presenceInfo w15:providerId="Windows Live" w15:userId="abe9a6d585c5271c"/>
+  </w15:person>
+</w15:people>
 </file>
 
 <file path=word/styles.xml><?xml version="1.0" encoding="utf-8"?>
@@ -3001,6 +6371,70 @@
       </w:numPr>
     </w:pPr>
   </w:style>
+  <w:style w:type="character" w:styleId="a5">
+    <w:name w:val="annotation reference"/>
+    <w:basedOn w:val="a0"/>
+    <w:uiPriority w:val="99"/>
+    <w:semiHidden/>
+    <w:unhideWhenUsed/>
+    <w:rsid w:val="0018065B"/>
+    <w:rPr>
+      <w:sz w:val="21"/>
+      <w:szCs w:val="21"/>
+    </w:rPr>
+  </w:style>
+  <w:style w:type="paragraph" w:styleId="a6">
+    <w:name w:val="annotation text"/>
+    <w:basedOn w:val="a"/>
+    <w:link w:val="a7"/>
+    <w:uiPriority w:val="99"/>
+    <w:semiHidden/>
+    <w:unhideWhenUsed/>
+    <w:rsid w:val="0018065B"/>
+    <w:pPr>
+      <w:jc w:val="left"/>
+    </w:pPr>
+  </w:style>
+  <w:style w:type="character" w:customStyle="1" w:styleId="a7">
+    <w:name w:val="批注文字 字符"/>
+    <w:basedOn w:val="a0"/>
+    <w:link w:val="a6"/>
+    <w:uiPriority w:val="99"/>
+    <w:semiHidden/>
+    <w:rsid w:val="0018065B"/>
+    <w:rPr>
+      <w:rFonts w:eastAsia="宋体" w:cs="Times New Roman (正文 CS 字体)"/>
+      <w:szCs w:val="22"/>
+    </w:rPr>
+  </w:style>
+  <w:style w:type="paragraph" w:styleId="a8">
+    <w:name w:val="annotation subject"/>
+    <w:basedOn w:val="a6"/>
+    <w:next w:val="a6"/>
+    <w:link w:val="a9"/>
+    <w:uiPriority w:val="99"/>
+    <w:semiHidden/>
+    <w:unhideWhenUsed/>
+    <w:rsid w:val="0018065B"/>
+    <w:rPr>
+      <w:b/>
+      <w:bCs/>
+    </w:rPr>
+  </w:style>
+  <w:style w:type="character" w:customStyle="1" w:styleId="a9">
+    <w:name w:val="批注主题 字符"/>
+    <w:basedOn w:val="a7"/>
+    <w:link w:val="a8"/>
+    <w:uiPriority w:val="99"/>
+    <w:semiHidden/>
+    <w:rsid w:val="0018065B"/>
+    <w:rPr>
+      <w:rFonts w:eastAsia="宋体" w:cs="Times New Roman (正文 CS 字体)"/>
+      <w:b/>
+      <w:bCs/>
+      <w:szCs w:val="22"/>
+    </w:rPr>
+  </w:style>
 </w:styles>
 </file>
 
